--- a/Protocol.docx
+++ b/Protocol.docx
@@ -157,10 +157,7 @@
     <w:p/>
     <w:p>
       <w:r>
-        <w:t xml:space="preserve">30 shrub open pairs per shrub species per site (most dominant: </w:t>
-      </w:r>
-      <w:r>
-        <w:t xml:space="preserve">Ephedra, </w:t>
+        <w:t xml:space="preserve">30 shrub open pairs per shrub species per site (most dominant: Ephedra, </w:t>
       </w:r>
       <w:proofErr w:type="spellStart"/>
       <w:r>
@@ -179,42 +176,822 @@
         <w:t>)</w:t>
       </w:r>
     </w:p>
-    <w:p>
-      <w:r>
-        <w:t>Chose shrubs using transects. Open areas 2+ m away. North side of shrubs.</w:t>
-      </w:r>
-    </w:p>
-    <w:p>
-      <w:r>
-        <w:t>In each microsite record: Plant height,</w:t>
-      </w:r>
-      <w:r>
-        <w:t xml:space="preserve"> (more variables).</w:t>
-      </w:r>
-    </w:p>
-    <w:p>
-      <w:r>
-        <w:rPr>
-          <w:b/>
-        </w:rPr>
-        <w:t>Burrows:</w:t>
-      </w:r>
-      <w:r>
-        <w:t xml:space="preserve"> presence/absence, #, entrance diameter x, y. </w:t>
-      </w:r>
-    </w:p>
-    <w:p>
-      <w:r>
-        <w:t xml:space="preserve">Shrub x, y, z. </w:t>
-      </w:r>
-      <w:r>
-        <w:t xml:space="preserve">Species. </w:t>
-      </w:r>
-    </w:p>
+    <w:p/>
+    <w:tbl>
+      <w:tblPr>
+        <w:tblW w:w="0" w:type="auto"/>
+        <w:tblCellSpacing w:w="15" w:type="dxa"/>
+        <w:tblCellMar>
+          <w:top w:w="15" w:type="dxa"/>
+          <w:left w:w="15" w:type="dxa"/>
+          <w:bottom w:w="15" w:type="dxa"/>
+          <w:right w:w="15" w:type="dxa"/>
+        </w:tblCellMar>
+        <w:tblLook w:val="04A0" w:firstRow="1" w:lastRow="0" w:firstColumn="1" w:lastColumn="0" w:noHBand="0" w:noVBand="1"/>
+      </w:tblPr>
+      <w:tblGrid>
+        <w:gridCol w:w="1302"/>
+        <w:gridCol w:w="8058"/>
+      </w:tblGrid>
+      <w:tr>
+        <w:trPr>
+          <w:tblCellSpacing w:w="15" w:type="dxa"/>
+        </w:trPr>
+        <w:tc>
+          <w:tcPr>
+            <w:tcW w:w="0" w:type="auto"/>
+            <w:vAlign w:val="center"/>
+            <w:hideMark/>
+          </w:tcPr>
+          <w:p>
+            <w:pPr>
+              <w:spacing w:after="0" w:line="240" w:lineRule="auto"/>
+              <w:rPr>
+                <w:rFonts w:eastAsia="Times New Roman"/>
+              </w:rPr>
+            </w:pPr>
+            <w:r>
+              <w:rPr>
+                <w:rFonts w:eastAsia="Times New Roman"/>
+              </w:rPr>
+              <w:t>x</w:t>
+            </w:r>
+          </w:p>
+        </w:tc>
+        <w:tc>
+          <w:tcPr>
+            <w:tcW w:w="0" w:type="auto"/>
+            <w:vAlign w:val="center"/>
+            <w:hideMark/>
+          </w:tcPr>
+          <w:p>
+            <w:pPr>
+              <w:spacing w:after="0" w:line="240" w:lineRule="auto"/>
+              <w:rPr>
+                <w:rFonts w:eastAsia="Times New Roman"/>
+              </w:rPr>
+            </w:pPr>
+            <w:r>
+              <w:rPr>
+                <w:rFonts w:eastAsia="Times New Roman"/>
+              </w:rPr>
+              <w:t>x1 - was measured as the longest diameter of the shrub plant</w:t>
+            </w:r>
+          </w:p>
+        </w:tc>
+      </w:tr>
+      <w:tr>
+        <w:trPr>
+          <w:tblCellSpacing w:w="15" w:type="dxa"/>
+        </w:trPr>
+        <w:tc>
+          <w:tcPr>
+            <w:tcW w:w="0" w:type="auto"/>
+            <w:vAlign w:val="center"/>
+            <w:hideMark/>
+          </w:tcPr>
+          <w:p>
+            <w:pPr>
+              <w:spacing w:after="0" w:line="240" w:lineRule="auto"/>
+              <w:rPr>
+                <w:rFonts w:eastAsia="Times New Roman"/>
+              </w:rPr>
+            </w:pPr>
+            <w:r>
+              <w:rPr>
+                <w:rFonts w:eastAsia="Times New Roman"/>
+              </w:rPr>
+              <w:t>x</w:t>
+            </w:r>
+          </w:p>
+        </w:tc>
+        <w:tc>
+          <w:tcPr>
+            <w:tcW w:w="0" w:type="auto"/>
+            <w:vAlign w:val="center"/>
+            <w:hideMark/>
+          </w:tcPr>
+          <w:p>
+            <w:pPr>
+              <w:spacing w:after="0" w:line="240" w:lineRule="auto"/>
+              <w:rPr>
+                <w:rFonts w:eastAsia="Times New Roman"/>
+              </w:rPr>
+            </w:pPr>
+            <w:r>
+              <w:rPr>
+                <w:rFonts w:eastAsia="Times New Roman"/>
+              </w:rPr>
+              <w:t>x2 - was the diameter directly perpendicular to diameter x1</w:t>
+            </w:r>
+          </w:p>
+        </w:tc>
+      </w:tr>
+      <w:tr>
+        <w:trPr>
+          <w:tblCellSpacing w:w="15" w:type="dxa"/>
+        </w:trPr>
+        <w:tc>
+          <w:tcPr>
+            <w:tcW w:w="0" w:type="auto"/>
+            <w:vAlign w:val="center"/>
+            <w:hideMark/>
+          </w:tcPr>
+          <w:p>
+            <w:pPr>
+              <w:spacing w:after="0" w:line="240" w:lineRule="auto"/>
+              <w:rPr>
+                <w:rFonts w:eastAsia="Times New Roman"/>
+              </w:rPr>
+            </w:pPr>
+            <w:r>
+              <w:rPr>
+                <w:rFonts w:eastAsia="Times New Roman"/>
+              </w:rPr>
+              <w:t>h</w:t>
+            </w:r>
+          </w:p>
+        </w:tc>
+        <w:tc>
+          <w:tcPr>
+            <w:tcW w:w="0" w:type="auto"/>
+            <w:vAlign w:val="center"/>
+            <w:hideMark/>
+          </w:tcPr>
+          <w:p>
+            <w:pPr>
+              <w:spacing w:after="0" w:line="240" w:lineRule="auto"/>
+              <w:rPr>
+                <w:rFonts w:eastAsia="Times New Roman"/>
+              </w:rPr>
+            </w:pPr>
+            <w:r>
+              <w:rPr>
+                <w:rFonts w:eastAsia="Times New Roman"/>
+              </w:rPr>
+              <w:t>h - was measured as the tallest branch with leaves</w:t>
+            </w:r>
+          </w:p>
+        </w:tc>
+      </w:tr>
+      <w:tr>
+        <w:trPr>
+          <w:tblCellSpacing w:w="15" w:type="dxa"/>
+        </w:trPr>
+        <w:tc>
+          <w:tcPr>
+            <w:tcW w:w="0" w:type="auto"/>
+            <w:vAlign w:val="center"/>
+            <w:hideMark/>
+          </w:tcPr>
+          <w:p>
+            <w:pPr>
+              <w:spacing w:after="0" w:line="240" w:lineRule="auto"/>
+              <w:rPr>
+                <w:rFonts w:eastAsia="Times New Roman"/>
+              </w:rPr>
+            </w:pPr>
+            <w:r>
+              <w:rPr>
+                <w:rFonts w:eastAsia="Times New Roman"/>
+              </w:rPr>
+              <w:t>methods</w:t>
+            </w:r>
+          </w:p>
+        </w:tc>
+        <w:tc>
+          <w:tcPr>
+            <w:tcW w:w="0" w:type="auto"/>
+            <w:vAlign w:val="center"/>
+            <w:hideMark/>
+          </w:tcPr>
+          <w:p>
+            <w:pPr>
+              <w:spacing w:after="0" w:line="240" w:lineRule="auto"/>
+              <w:rPr>
+                <w:rFonts w:eastAsia="Times New Roman"/>
+              </w:rPr>
+            </w:pPr>
+            <w:r>
+              <w:rPr>
+                <w:rFonts w:eastAsia="Times New Roman"/>
+              </w:rPr>
+              <w:t>Quadrat sampling was conducted with a 50 cm X 50 cm quadrat construction from white PVC pipe</w:t>
+            </w:r>
+          </w:p>
+        </w:tc>
+      </w:tr>
+      <w:tr>
+        <w:trPr>
+          <w:tblCellSpacing w:w="15" w:type="dxa"/>
+        </w:trPr>
+        <w:tc>
+          <w:tcPr>
+            <w:tcW w:w="0" w:type="auto"/>
+            <w:vAlign w:val="center"/>
+            <w:hideMark/>
+          </w:tcPr>
+          <w:p>
+            <w:pPr>
+              <w:spacing w:after="0" w:line="240" w:lineRule="auto"/>
+              <w:rPr>
+                <w:rFonts w:eastAsia="Times New Roman"/>
+              </w:rPr>
+            </w:pPr>
+            <w:r>
+              <w:rPr>
+                <w:rFonts w:eastAsia="Times New Roman"/>
+              </w:rPr>
+              <w:t>methods</w:t>
+            </w:r>
+          </w:p>
+        </w:tc>
+        <w:tc>
+          <w:tcPr>
+            <w:tcW w:w="0" w:type="auto"/>
+            <w:vAlign w:val="center"/>
+            <w:hideMark/>
+          </w:tcPr>
+          <w:p>
+            <w:pPr>
+              <w:spacing w:after="0" w:line="240" w:lineRule="auto"/>
+              <w:rPr>
+                <w:rFonts w:eastAsia="Times New Roman"/>
+              </w:rPr>
+            </w:pPr>
+            <w:r>
+              <w:rPr>
+                <w:rFonts w:eastAsia="Times New Roman"/>
+              </w:rPr>
+              <w:t>Shrubs for each site were chosen within ten meters of one another in a generally linear pattern</w:t>
+            </w:r>
+          </w:p>
+        </w:tc>
+      </w:tr>
+      <w:tr>
+        <w:trPr>
+          <w:tblCellSpacing w:w="15" w:type="dxa"/>
+        </w:trPr>
+        <w:tc>
+          <w:tcPr>
+            <w:tcW w:w="0" w:type="auto"/>
+            <w:vAlign w:val="center"/>
+            <w:hideMark/>
+          </w:tcPr>
+          <w:p>
+            <w:pPr>
+              <w:spacing w:after="0" w:line="240" w:lineRule="auto"/>
+              <w:rPr>
+                <w:rFonts w:eastAsia="Times New Roman"/>
+              </w:rPr>
+            </w:pPr>
+            <w:r>
+              <w:rPr>
+                <w:rFonts w:eastAsia="Times New Roman"/>
+              </w:rPr>
+              <w:t>methods</w:t>
+            </w:r>
+          </w:p>
+        </w:tc>
+        <w:tc>
+          <w:tcPr>
+            <w:tcW w:w="0" w:type="auto"/>
+            <w:vAlign w:val="center"/>
+            <w:hideMark/>
+          </w:tcPr>
+          <w:p>
+            <w:pPr>
+              <w:spacing w:after="0" w:line="240" w:lineRule="auto"/>
+              <w:rPr>
+                <w:rFonts w:eastAsia="Times New Roman"/>
+              </w:rPr>
+            </w:pPr>
+            <w:r>
+              <w:rPr>
+                <w:rFonts w:eastAsia="Times New Roman"/>
+              </w:rPr>
+              <w:t>Open plots were placed approximately two meters from the shrub exterior</w:t>
+            </w:r>
+          </w:p>
+        </w:tc>
+      </w:tr>
+      <w:tr>
+        <w:trPr>
+          <w:tblCellSpacing w:w="15" w:type="dxa"/>
+        </w:trPr>
+        <w:tc>
+          <w:tcPr>
+            <w:tcW w:w="0" w:type="auto"/>
+            <w:vAlign w:val="center"/>
+            <w:hideMark/>
+          </w:tcPr>
+          <w:p>
+            <w:pPr>
+              <w:spacing w:after="0" w:line="240" w:lineRule="auto"/>
+              <w:rPr>
+                <w:rFonts w:eastAsia="Times New Roman"/>
+              </w:rPr>
+            </w:pPr>
+            <w:r>
+              <w:rPr>
+                <w:rFonts w:eastAsia="Times New Roman"/>
+              </w:rPr>
+              <w:t>methods</w:t>
+            </w:r>
+          </w:p>
+        </w:tc>
+        <w:tc>
+          <w:tcPr>
+            <w:tcW w:w="0" w:type="auto"/>
+            <w:vAlign w:val="center"/>
+            <w:hideMark/>
+          </w:tcPr>
+          <w:p>
+            <w:pPr>
+              <w:spacing w:after="0" w:line="240" w:lineRule="auto"/>
+              <w:rPr>
+                <w:rFonts w:eastAsia="Times New Roman"/>
+              </w:rPr>
+            </w:pPr>
+            <w:r>
+              <w:rPr>
+                <w:rFonts w:eastAsia="Times New Roman"/>
+              </w:rPr>
+              <w:t>Quadrats were placed close to the base of the shrub plant such that it was underneath as much of shrub cover as possible.</w:t>
+            </w:r>
+          </w:p>
+        </w:tc>
+      </w:tr>
+      <w:tr>
+        <w:trPr>
+          <w:tblCellSpacing w:w="15" w:type="dxa"/>
+        </w:trPr>
+        <w:tc>
+          <w:tcPr>
+            <w:tcW w:w="0" w:type="auto"/>
+            <w:vAlign w:val="center"/>
+            <w:hideMark/>
+          </w:tcPr>
+          <w:p>
+            <w:pPr>
+              <w:spacing w:after="0" w:line="240" w:lineRule="auto"/>
+              <w:rPr>
+                <w:rFonts w:eastAsia="Times New Roman"/>
+              </w:rPr>
+            </w:pPr>
+            <w:r>
+              <w:rPr>
+                <w:rFonts w:eastAsia="Times New Roman"/>
+              </w:rPr>
+              <w:t>methods</w:t>
+            </w:r>
+          </w:p>
+        </w:tc>
+        <w:tc>
+          <w:tcPr>
+            <w:tcW w:w="0" w:type="auto"/>
+            <w:vAlign w:val="center"/>
+            <w:hideMark/>
+          </w:tcPr>
+          <w:p>
+            <w:pPr>
+              <w:spacing w:after="0" w:line="240" w:lineRule="auto"/>
+              <w:rPr>
+                <w:rFonts w:eastAsia="Times New Roman"/>
+              </w:rPr>
+            </w:pPr>
+            <w:r>
+              <w:rPr>
+                <w:rFonts w:eastAsia="Times New Roman"/>
+              </w:rPr>
+              <w:t>Two soil cores 5 cm in depth were taken at all shrub/open pairs and place into separate coin envelopes.</w:t>
+            </w:r>
+          </w:p>
+        </w:tc>
+      </w:tr>
+      <w:tr>
+        <w:trPr>
+          <w:tblCellSpacing w:w="15" w:type="dxa"/>
+        </w:trPr>
+        <w:tc>
+          <w:tcPr>
+            <w:tcW w:w="0" w:type="auto"/>
+            <w:vAlign w:val="center"/>
+            <w:hideMark/>
+          </w:tcPr>
+          <w:p>
+            <w:pPr>
+              <w:spacing w:after="0" w:line="240" w:lineRule="auto"/>
+              <w:rPr>
+                <w:rFonts w:eastAsia="Times New Roman"/>
+              </w:rPr>
+            </w:pPr>
+            <w:r>
+              <w:rPr>
+                <w:rFonts w:eastAsia="Times New Roman"/>
+              </w:rPr>
+              <w:t>methods</w:t>
+            </w:r>
+          </w:p>
+        </w:tc>
+        <w:tc>
+          <w:tcPr>
+            <w:tcW w:w="0" w:type="auto"/>
+            <w:vAlign w:val="center"/>
+            <w:hideMark/>
+          </w:tcPr>
+          <w:p>
+            <w:pPr>
+              <w:spacing w:after="0" w:line="240" w:lineRule="auto"/>
+              <w:rPr>
+                <w:rFonts w:eastAsia="Times New Roman"/>
+              </w:rPr>
+            </w:pPr>
+            <w:r>
+              <w:rPr>
+                <w:rFonts w:eastAsia="Times New Roman"/>
+              </w:rPr>
+              <w:t>Shrub cores were taken close to shrub base and open cores were taken in center.</w:t>
+            </w:r>
+          </w:p>
+        </w:tc>
+      </w:tr>
+      <w:tr>
+        <w:trPr>
+          <w:tblCellSpacing w:w="15" w:type="dxa"/>
+        </w:trPr>
+        <w:tc>
+          <w:tcPr>
+            <w:tcW w:w="0" w:type="auto"/>
+            <w:vAlign w:val="center"/>
+            <w:hideMark/>
+          </w:tcPr>
+          <w:p>
+            <w:pPr>
+              <w:spacing w:after="0" w:line="240" w:lineRule="auto"/>
+              <w:rPr>
+                <w:rFonts w:eastAsia="Times New Roman"/>
+              </w:rPr>
+            </w:pPr>
+            <w:r>
+              <w:rPr>
+                <w:rFonts w:eastAsia="Times New Roman"/>
+              </w:rPr>
+              <w:t xml:space="preserve"># </w:t>
+            </w:r>
+            <w:proofErr w:type="spellStart"/>
+            <w:r>
+              <w:rPr>
+                <w:rFonts w:eastAsia="Times New Roman"/>
+              </w:rPr>
+              <w:t>sp</w:t>
+            </w:r>
+            <w:proofErr w:type="spellEnd"/>
+          </w:p>
+        </w:tc>
+        <w:tc>
+          <w:tcPr>
+            <w:tcW w:w="0" w:type="auto"/>
+            <w:vAlign w:val="center"/>
+            <w:hideMark/>
+          </w:tcPr>
+          <w:p>
+            <w:pPr>
+              <w:spacing w:after="0" w:line="240" w:lineRule="auto"/>
+              <w:rPr>
+                <w:rFonts w:eastAsia="Times New Roman"/>
+              </w:rPr>
+            </w:pPr>
+            <w:r>
+              <w:rPr>
+                <w:rFonts w:eastAsia="Times New Roman"/>
+              </w:rPr>
+              <w:t>Plant species were delineated during the first sampling event by visually obvious differences</w:t>
+            </w:r>
+          </w:p>
+        </w:tc>
+      </w:tr>
+      <w:tr>
+        <w:trPr>
+          <w:tblCellSpacing w:w="15" w:type="dxa"/>
+        </w:trPr>
+        <w:tc>
+          <w:tcPr>
+            <w:tcW w:w="0" w:type="auto"/>
+            <w:vAlign w:val="center"/>
+            <w:hideMark/>
+          </w:tcPr>
+          <w:p>
+            <w:pPr>
+              <w:spacing w:after="0" w:line="240" w:lineRule="auto"/>
+              <w:rPr>
+                <w:rFonts w:eastAsia="Times New Roman"/>
+              </w:rPr>
+            </w:pPr>
+            <w:r>
+              <w:rPr>
+                <w:rFonts w:eastAsia="Times New Roman"/>
+              </w:rPr>
+              <w:t>total seed mass</w:t>
+            </w:r>
+          </w:p>
+        </w:tc>
+        <w:tc>
+          <w:tcPr>
+            <w:tcW w:w="0" w:type="auto"/>
+            <w:vAlign w:val="center"/>
+            <w:hideMark/>
+          </w:tcPr>
+          <w:p>
+            <w:pPr>
+              <w:spacing w:after="0" w:line="240" w:lineRule="auto"/>
+              <w:rPr>
+                <w:rFonts w:eastAsia="Times New Roman"/>
+              </w:rPr>
+            </w:pPr>
+            <w:r>
+              <w:rPr>
+                <w:rFonts w:eastAsia="Times New Roman"/>
+              </w:rPr>
+              <w:t>mass of seeds/mass of sand</w:t>
+            </w:r>
+          </w:p>
+        </w:tc>
+      </w:tr>
+      <w:tr>
+        <w:trPr>
+          <w:tblCellSpacing w:w="15" w:type="dxa"/>
+        </w:trPr>
+        <w:tc>
+          <w:tcPr>
+            <w:tcW w:w="0" w:type="auto"/>
+            <w:vAlign w:val="center"/>
+            <w:hideMark/>
+          </w:tcPr>
+          <w:p>
+            <w:pPr>
+              <w:spacing w:after="0" w:line="240" w:lineRule="auto"/>
+              <w:rPr>
+                <w:rFonts w:eastAsia="Times New Roman"/>
+              </w:rPr>
+            </w:pPr>
+            <w:r>
+              <w:rPr>
+                <w:rFonts w:eastAsia="Times New Roman"/>
+              </w:rPr>
+              <w:t>2013 census</w:t>
+            </w:r>
+          </w:p>
+        </w:tc>
+        <w:tc>
+          <w:tcPr>
+            <w:tcW w:w="0" w:type="auto"/>
+            <w:vAlign w:val="center"/>
+            <w:hideMark/>
+          </w:tcPr>
+          <w:p>
+            <w:pPr>
+              <w:spacing w:after="0" w:line="240" w:lineRule="auto"/>
+              <w:rPr>
+                <w:rFonts w:eastAsia="Times New Roman"/>
+              </w:rPr>
+            </w:pPr>
+            <w:r>
+              <w:rPr>
+                <w:rFonts w:eastAsia="Times New Roman"/>
+              </w:rPr>
+              <w:t>1 = Jan 20, 2 = Feb 20</w:t>
+            </w:r>
+          </w:p>
+        </w:tc>
+      </w:tr>
+      <w:tr>
+        <w:trPr>
+          <w:tblCellSpacing w:w="15" w:type="dxa"/>
+        </w:trPr>
+        <w:tc>
+          <w:tcPr>
+            <w:tcW w:w="0" w:type="auto"/>
+            <w:vAlign w:val="center"/>
+            <w:hideMark/>
+          </w:tcPr>
+          <w:p>
+            <w:pPr>
+              <w:spacing w:after="0" w:line="240" w:lineRule="auto"/>
+              <w:rPr>
+                <w:rFonts w:eastAsia="Times New Roman"/>
+              </w:rPr>
+            </w:pPr>
+            <w:r>
+              <w:rPr>
+                <w:rFonts w:eastAsia="Times New Roman"/>
+              </w:rPr>
+              <w:t>2014 census</w:t>
+            </w:r>
+          </w:p>
+        </w:tc>
+        <w:tc>
+          <w:tcPr>
+            <w:tcW w:w="0" w:type="auto"/>
+            <w:vAlign w:val="center"/>
+            <w:hideMark/>
+          </w:tcPr>
+          <w:p>
+            <w:pPr>
+              <w:spacing w:after="0" w:line="240" w:lineRule="auto"/>
+              <w:rPr>
+                <w:rFonts w:eastAsia="Times New Roman"/>
+              </w:rPr>
+            </w:pPr>
+            <w:r>
+              <w:rPr>
+                <w:rFonts w:eastAsia="Times New Roman"/>
+              </w:rPr>
+              <w:t>3 = Mar 25, 28</w:t>
+            </w:r>
+          </w:p>
+        </w:tc>
+      </w:tr>
+      <w:tr>
+        <w:trPr>
+          <w:tblCellSpacing w:w="15" w:type="dxa"/>
+        </w:trPr>
+        <w:tc>
+          <w:tcPr>
+            <w:tcW w:w="0" w:type="auto"/>
+            <w:vAlign w:val="center"/>
+            <w:hideMark/>
+          </w:tcPr>
+          <w:p>
+            <w:pPr>
+              <w:spacing w:after="0" w:line="240" w:lineRule="auto"/>
+              <w:rPr>
+                <w:rFonts w:eastAsia="Times New Roman"/>
+              </w:rPr>
+            </w:pPr>
+            <w:r>
+              <w:rPr>
+                <w:rFonts w:eastAsia="Times New Roman"/>
+              </w:rPr>
+              <w:t>2015 census</w:t>
+            </w:r>
+          </w:p>
+        </w:tc>
+        <w:tc>
+          <w:tcPr>
+            <w:tcW w:w="0" w:type="auto"/>
+            <w:vAlign w:val="center"/>
+            <w:hideMark/>
+          </w:tcPr>
+          <w:p>
+            <w:pPr>
+              <w:spacing w:after="0" w:line="240" w:lineRule="auto"/>
+              <w:rPr>
+                <w:rFonts w:eastAsia="Times New Roman"/>
+              </w:rPr>
+            </w:pPr>
+            <w:r>
+              <w:rPr>
+                <w:rFonts w:eastAsia="Times New Roman"/>
+              </w:rPr>
+              <w:t>March</w:t>
+            </w:r>
+          </w:p>
+        </w:tc>
+      </w:tr>
+      <w:tr>
+        <w:trPr>
+          <w:tblCellSpacing w:w="15" w:type="dxa"/>
+        </w:trPr>
+        <w:tc>
+          <w:tcPr>
+            <w:tcW w:w="0" w:type="auto"/>
+            <w:vAlign w:val="center"/>
+            <w:hideMark/>
+          </w:tcPr>
+          <w:p>
+            <w:pPr>
+              <w:spacing w:after="0" w:line="240" w:lineRule="auto"/>
+              <w:rPr>
+                <w:rFonts w:eastAsia="Times New Roman"/>
+              </w:rPr>
+            </w:pPr>
+            <w:r>
+              <w:rPr>
+                <w:rFonts w:eastAsia="Times New Roman"/>
+              </w:rPr>
+              <w:t>2016 census</w:t>
+            </w:r>
+          </w:p>
+        </w:tc>
+        <w:tc>
+          <w:tcPr>
+            <w:tcW w:w="0" w:type="auto"/>
+            <w:vAlign w:val="center"/>
+            <w:hideMark/>
+          </w:tcPr>
+          <w:p>
+            <w:pPr>
+              <w:spacing w:after="0" w:line="240" w:lineRule="auto"/>
+              <w:rPr>
+                <w:rFonts w:eastAsia="Times New Roman"/>
+              </w:rPr>
+            </w:pPr>
+            <w:r>
+              <w:rPr>
+                <w:rFonts w:eastAsia="Times New Roman"/>
+              </w:rPr>
+              <w:t>March</w:t>
+            </w:r>
+          </w:p>
+        </w:tc>
+      </w:tr>
+      <w:tr>
+        <w:trPr>
+          <w:tblCellSpacing w:w="15" w:type="dxa"/>
+        </w:trPr>
+        <w:tc>
+          <w:tcPr>
+            <w:tcW w:w="0" w:type="auto"/>
+            <w:vAlign w:val="center"/>
+            <w:hideMark/>
+          </w:tcPr>
+          <w:p>
+            <w:pPr>
+              <w:spacing w:after="0" w:line="240" w:lineRule="auto"/>
+              <w:rPr>
+                <w:rFonts w:eastAsia="Times New Roman"/>
+              </w:rPr>
+            </w:pPr>
+            <w:r>
+              <w:rPr>
+                <w:rFonts w:eastAsia="Times New Roman"/>
+              </w:rPr>
+              <w:t>2017 census</w:t>
+            </w:r>
+          </w:p>
+        </w:tc>
+        <w:tc>
+          <w:tcPr>
+            <w:tcW w:w="0" w:type="auto"/>
+            <w:vAlign w:val="center"/>
+            <w:hideMark/>
+          </w:tcPr>
+          <w:p>
+            <w:pPr>
+              <w:spacing w:after="0" w:line="240" w:lineRule="auto"/>
+              <w:rPr>
+                <w:rFonts w:eastAsia="Times New Roman"/>
+              </w:rPr>
+            </w:pPr>
+            <w:r>
+              <w:rPr>
+                <w:rFonts w:eastAsia="Times New Roman"/>
+              </w:rPr>
+              <w:t>April</w:t>
+            </w:r>
+          </w:p>
+        </w:tc>
+      </w:tr>
+    </w:tbl>
     <w:p>
       <w:bookmarkStart w:id="0" w:name="_GoBack"/>
       <w:bookmarkEnd w:id="0"/>
     </w:p>
+    <w:p>
+      <w:r>
+        <w:t>Chose shrubs using transects. Open areas 2+ m away. North side of shrubs.</w:t>
+      </w:r>
+    </w:p>
+    <w:p>
+      <w:r>
+        <w:t>In each microsite record: Plant height,</w:t>
+      </w:r>
+      <w:r>
+        <w:t xml:space="preserve"> (more variables).</w:t>
+      </w:r>
+    </w:p>
+    <w:p>
+      <w:r>
+        <w:rPr>
+          <w:b/>
+        </w:rPr>
+        <w:t>Burrows:</w:t>
+      </w:r>
+      <w:r>
+        <w:t xml:space="preserve"> presence/absence, #, entrance diameter x, y. </w:t>
+      </w:r>
+    </w:p>
+    <w:p>
+      <w:r>
+        <w:lastRenderedPageBreak/>
+        <w:t xml:space="preserve">Shrub x, y, z. </w:t>
+      </w:r>
+      <w:r>
+        <w:t xml:space="preserve">Species. </w:t>
+      </w:r>
+    </w:p>
+    <w:p/>
     <w:p>
       <w:r>
         <w:t xml:space="preserve">Clip RDM near ground within transect. Place over beat sheet and shake out arthropods for 30 seconds. Collect arthropods and place in vials. </w:t>

--- a/Protocol.docx
+++ b/Protocol.docx
@@ -123,7 +123,31 @@
         <w:rPr>
           <w:rFonts w:eastAsia="Times New Roman"/>
         </w:rPr>
-        <w:t>Mojave region - Barstow, heart of</w:t>
+        <w:t xml:space="preserve">Mojave region </w:t>
+      </w:r>
+      <w:r>
+        <w:rPr>
+          <w:rFonts w:eastAsia="Times New Roman"/>
+        </w:rPr>
+        <w:t>–</w:t>
+      </w:r>
+      <w:r>
+        <w:rPr>
+          <w:rFonts w:eastAsia="Times New Roman"/>
+        </w:rPr>
+        <w:t xml:space="preserve"> Barstow</w:t>
+      </w:r>
+      <w:r>
+        <w:rPr>
+          <w:rFonts w:eastAsia="Times New Roman"/>
+        </w:rPr>
+        <w:t xml:space="preserve"> (Ft. Irwin)</w:t>
+      </w:r>
+      <w:r>
+        <w:rPr>
+          <w:rFonts w:eastAsia="Times New Roman"/>
+        </w:rPr>
+        <w:t>, heart of</w:t>
       </w:r>
       <w:r>
         <w:rPr>
@@ -154,28 +178,68 @@
       </w:r>
       <w:proofErr w:type="spellEnd"/>
     </w:p>
+    <w:p>
+      <w:r>
+        <w:t xml:space="preserve">30 shrub open pairs per shrub species per site (most dominant: Ephedra, </w:t>
+      </w:r>
+      <w:proofErr w:type="spellStart"/>
+      <w:r>
+        <w:t>atriplex</w:t>
+      </w:r>
+      <w:proofErr w:type="spellEnd"/>
+      <w:r>
+        <w:t xml:space="preserve">, larrea, </w:t>
+      </w:r>
+      <w:proofErr w:type="spellStart"/>
+      <w:r>
+        <w:t>matchweed</w:t>
+      </w:r>
+      <w:proofErr w:type="spellEnd"/>
+      <w:r>
+        <w:t>)</w:t>
+      </w:r>
+    </w:p>
+    <w:p>
+      <w:pPr>
+        <w:pStyle w:val="NormalWeb"/>
+      </w:pPr>
+      <w:r>
+        <w:t xml:space="preserve">Drive up to </w:t>
+      </w:r>
+      <w:proofErr w:type="spellStart"/>
+      <w:r>
+        <w:t>panoche</w:t>
+      </w:r>
+      <w:proofErr w:type="spellEnd"/>
+      <w:r>
+        <w:t xml:space="preserve"> until you reach the "rec area" which is that parking lot with one picnic bench, outhouse, and information sign.</w:t>
+      </w:r>
+    </w:p>
+    <w:p>
+      <w:pPr>
+        <w:pStyle w:val="NormalWeb"/>
+      </w:pPr>
+      <w:r>
+        <w:t xml:space="preserve">If you walk south away from the parking lot and into the valley the first slope is the south side. Continue walking until you get to the bottom and start walking up on the other side of the valley. That's the North side. The plateau you </w:t>
+      </w:r>
+      <w:proofErr w:type="spellStart"/>
+      <w:r>
+        <w:t>gotta</w:t>
+      </w:r>
+      <w:proofErr w:type="spellEnd"/>
+      <w:r>
+        <w:t xml:space="preserve"> drive down past the rex area for a minute or two and it will be one either side, the flat area with metal </w:t>
+      </w:r>
+      <w:proofErr w:type="spellStart"/>
+      <w:r>
+        <w:t>exclosures</w:t>
+      </w:r>
+      <w:proofErr w:type="spellEnd"/>
+      <w:r>
+        <w:t xml:space="preserve"> everywhere.</w:t>
+      </w:r>
+    </w:p>
     <w:p/>
-    <w:p>
-      <w:r>
-        <w:t xml:space="preserve">30 shrub open pairs per shrub species per site (most dominant: Ephedra, </w:t>
-      </w:r>
-      <w:proofErr w:type="spellStart"/>
-      <w:r>
-        <w:t>atriplex</w:t>
-      </w:r>
-      <w:proofErr w:type="spellEnd"/>
-      <w:r>
-        <w:t xml:space="preserve">, larrea, </w:t>
-      </w:r>
-      <w:proofErr w:type="spellStart"/>
-      <w:r>
-        <w:t>matchweed</w:t>
-      </w:r>
-      <w:proofErr w:type="spellEnd"/>
-      <w:r>
-        <w:t>)</w:t>
-      </w:r>
-    </w:p>
     <w:p/>
     <w:tbl>
       <w:tblPr>
@@ -880,6 +944,7 @@
               <w:rPr>
                 <w:rFonts w:eastAsia="Times New Roman"/>
               </w:rPr>
+              <w:lastRenderedPageBreak/>
               <w:t>2016 census</w:t>
             </w:r>
           </w:p>
@@ -954,10 +1019,7 @@
         </w:tc>
       </w:tr>
     </w:tbl>
-    <w:p>
-      <w:bookmarkStart w:id="0" w:name="_GoBack"/>
-      <w:bookmarkEnd w:id="0"/>
-    </w:p>
+    <w:p/>
     <w:p>
       <w:r>
         <w:t>Chose shrubs using transects. Open areas 2+ m away. North side of shrubs.</w:t>
@@ -984,76 +1046,1858 @@
     </w:p>
     <w:p>
       <w:r>
+        <w:t xml:space="preserve">Shrub x, y, z. </w:t>
+      </w:r>
+      <w:r>
+        <w:t xml:space="preserve">Species. </w:t>
+      </w:r>
+    </w:p>
+    <w:p/>
+    <w:p>
+      <w:r>
+        <w:t xml:space="preserve">Clip RDM near ground within transect. Place over beat sheet and shake out arthropods for 30 seconds. Collect arthropods and place in vials. </w:t>
+      </w:r>
+      <w:r>
+        <w:t>-&gt; 540 vials</w:t>
+      </w:r>
+    </w:p>
+    <w:p>
+      <w:r>
+        <w:t xml:space="preserve">Put RDM in paper bags, label. </w:t>
+      </w:r>
+    </w:p>
+    <w:p>
+      <w:pPr>
+        <w:rPr>
+          <w:b/>
+        </w:rPr>
+      </w:pPr>
+      <w:r>
+        <w:rPr>
+          <w:b/>
+        </w:rPr>
+        <w:t>Pitfalls</w:t>
+      </w:r>
+    </w:p>
+    <w:p>
+      <w:r>
+        <w:t>For 20 shrub/open pairs per species per site (360 vials total if one species per site?)</w:t>
+      </w:r>
+      <w:r>
+        <w:t xml:space="preserve">. Dig into ground, parallel to surface. Fill halfway with a 50% propylene </w:t>
+      </w:r>
+      <w:proofErr w:type="spellStart"/>
+      <w:r>
+        <w:t>gycol</w:t>
+      </w:r>
+      <w:proofErr w:type="spellEnd"/>
+      <w:r>
+        <w:t xml:space="preserve">/water mix with a few drops of soap. </w:t>
+      </w:r>
+      <w:r>
+        <w:t xml:space="preserve">Leave out for approximately 72 hours. Check traps daily if possible to ensure no </w:t>
+      </w:r>
+      <w:proofErr w:type="spellStart"/>
+      <w:r>
+        <w:t>verts</w:t>
+      </w:r>
+      <w:proofErr w:type="spellEnd"/>
+      <w:r>
+        <w:t xml:space="preserve"> are trapped and to top up liquid levels.</w:t>
+      </w:r>
+      <w:r>
+        <w:t xml:space="preserve"> Pick up and collect remaining RDM etc. </w:t>
+      </w:r>
+    </w:p>
+    <w:p>
+      <w:r>
+        <w:t>Ship back to Canada</w:t>
+      </w:r>
+    </w:p>
+    <w:p>
+      <w:r>
+        <w:t>Timeline</w:t>
+      </w:r>
+    </w:p>
+    <w:p>
+      <w:r>
+        <w:t>Saturday</w:t>
+      </w:r>
+    </w:p>
+    <w:p>
+      <w:r>
+        <w:t xml:space="preserve">Buy supplies &amp; drive to </w:t>
+      </w:r>
+      <w:proofErr w:type="spellStart"/>
+      <w:r>
+        <w:t>panoche</w:t>
+      </w:r>
+      <w:proofErr w:type="spellEnd"/>
+    </w:p>
+    <w:p>
+      <w:r>
+        <w:t>Sunday</w:t>
+      </w:r>
+      <w:r>
+        <w:t xml:space="preserve"> June 23rd</w:t>
+      </w:r>
+      <w:r>
+        <w:t>: Put in pitfall traps</w:t>
+      </w:r>
+    </w:p>
+    <w:p>
+      <w:r>
+        <w:t>Monday – RDM, shrub measurements, all measurements</w:t>
+      </w:r>
+    </w:p>
+    <w:p>
+      <w:r>
+        <w:t xml:space="preserve">Tuesday </w:t>
+      </w:r>
+      <w:proofErr w:type="gramStart"/>
+      <w:r>
+        <w:t>- ?</w:t>
+      </w:r>
+      <w:proofErr w:type="gramEnd"/>
+    </w:p>
+    <w:p>
+      <w:r>
+        <w:t xml:space="preserve">Wednesday: Pick up pitfalls, drive to </w:t>
+      </w:r>
+      <w:proofErr w:type="spellStart"/>
+      <w:r>
+        <w:t>cuyama</w:t>
+      </w:r>
+      <w:proofErr w:type="spellEnd"/>
+      <w:r>
+        <w:t>, camp somewhere</w:t>
+      </w:r>
+      <w:r>
+        <w:t xml:space="preserve"> (Pinnacles?)</w:t>
+      </w:r>
+    </w:p>
+    <w:p>
+      <w:r>
+        <w:t>Thursday – stay at pinnacles?</w:t>
+      </w:r>
+    </w:p>
+    <w:p>
+      <w:r>
+        <w:t>Thursday – Put out traps,</w:t>
+      </w:r>
+    </w:p>
+    <w:p>
+      <w:r>
+        <w:t>Friday – RDM, shrub measurements, check traps</w:t>
+      </w:r>
+    </w:p>
+    <w:p>
+      <w:r>
+        <w:t>Sat?</w:t>
+      </w:r>
+    </w:p>
+    <w:p>
+      <w:r>
+        <w:t>Sunday June 30- Pick up traps – maybe camp and drive to Mojave in morning</w:t>
+      </w:r>
+    </w:p>
+    <w:p>
+      <w:r>
+        <w:t>Monday – Drive to Mojave.</w:t>
+      </w:r>
+    </w:p>
+    <w:p>
+      <w:r>
         <w:lastRenderedPageBreak/>
-        <w:t xml:space="preserve">Shrub x, y, z. </w:t>
-      </w:r>
-      <w:r>
-        <w:t xml:space="preserve">Species. </w:t>
+        <w:t>Tuesday – Traps out</w:t>
+      </w:r>
+    </w:p>
+    <w:p>
+      <w:r>
+        <w:t>Wed, Thursday Measurements</w:t>
+      </w:r>
+    </w:p>
+    <w:p>
+      <w:r>
+        <w:t>Friday: Pick up traps, finalized RDM</w:t>
+      </w:r>
+    </w:p>
+    <w:p>
+      <w:r>
+        <w:t>Saturday: Weight everything, pack up for mailing</w:t>
+      </w:r>
+    </w:p>
+    <w:p>
+      <w:r>
+        <w:t>Sunday July 7</w:t>
+      </w:r>
+      <w:r>
+        <w:rPr>
+          <w:vertAlign w:val="superscript"/>
+        </w:rPr>
+        <w:t>th</w:t>
+      </w:r>
+      <w:r>
+        <w:t xml:space="preserve"> – drive somewhere?</w:t>
+      </w:r>
+    </w:p>
+    <w:p>
+      <w:r>
+        <w:t>Monday – Thursday – Something fun and/or work at NCEAS</w:t>
+      </w:r>
+    </w:p>
+    <w:p>
+      <w:r>
+        <w:t xml:space="preserve">Friday – drop equipment with Chris, drive to LA, fly home. </w:t>
       </w:r>
     </w:p>
     <w:p/>
     <w:p>
-      <w:r>
-        <w:t xml:space="preserve">Clip RDM near ground within transect. Place over beat sheet and shake out arthropods for 30 seconds. Collect arthropods and place in vials. </w:t>
-      </w:r>
-      <w:r>
-        <w:t>-&gt; 540 vials</w:t>
-      </w:r>
-    </w:p>
-    <w:p>
-      <w:r>
-        <w:t xml:space="preserve">Put RDM in paper bags, label. </w:t>
+      <w:proofErr w:type="spellStart"/>
+      <w:r>
+        <w:t>Emme’s</w:t>
+      </w:r>
+      <w:proofErr w:type="spellEnd"/>
+      <w:r>
+        <w:t xml:space="preserve"> protocol:</w:t>
       </w:r>
     </w:p>
     <w:p>
       <w:pPr>
-        <w:rPr>
+        <w:spacing w:after="0" w:line="240" w:lineRule="auto"/>
+        <w:rPr>
+          <w:rFonts w:eastAsia="Times New Roman"/>
+        </w:rPr>
+      </w:pPr>
+      <w:r>
+        <w:rPr>
+          <w:rFonts w:eastAsia="Times New Roman"/>
+        </w:rPr>
+        <w:t>Good afternoon!</w:t>
+      </w:r>
+    </w:p>
+    <w:p>
+      <w:pPr>
+        <w:spacing w:after="0" w:line="240" w:lineRule="auto"/>
+        <w:rPr>
+          <w:rFonts w:eastAsia="Times New Roman"/>
+        </w:rPr>
+      </w:pPr>
+    </w:p>
+    <w:p>
+      <w:pPr>
+        <w:spacing w:after="0" w:line="240" w:lineRule="auto"/>
+        <w:rPr>
+          <w:rFonts w:eastAsia="Times New Roman"/>
+        </w:rPr>
+      </w:pPr>
+      <w:r>
+        <w:rPr>
+          <w:rFonts w:eastAsia="Times New Roman"/>
+        </w:rPr>
+        <w:t xml:space="preserve">There is a gate code... let me confirm but I believe its </w:t>
+      </w:r>
+      <w:r>
+        <w:rPr>
+          <w:rFonts w:eastAsia="Times New Roman"/>
           <w:b/>
+          <w:bCs/>
+        </w:rPr>
+        <w:t>1220</w:t>
+      </w:r>
+      <w:r>
+        <w:rPr>
+          <w:rFonts w:eastAsia="Times New Roman"/>
+        </w:rPr>
+        <w:t xml:space="preserve"> (the Sesame brand lock). </w:t>
+      </w:r>
+    </w:p>
+    <w:p>
+      <w:pPr>
+        <w:spacing w:after="0" w:line="240" w:lineRule="auto"/>
+        <w:rPr>
+          <w:rFonts w:eastAsia="Times New Roman"/>
         </w:rPr>
       </w:pPr>
-      <w:r>
-        <w:rPr>
-          <w:b/>
-        </w:rPr>
-        <w:t>Pitfalls</w:t>
-      </w:r>
-    </w:p>
-    <w:p>
-      <w:r>
-        <w:t>For 20 shrub/open pairs per species per site (360 vials total if one species per site?)</w:t>
-      </w:r>
-      <w:r>
-        <w:t xml:space="preserve">. Dig into ground, parallel to surface. Fill halfway with a 50% propylene </w:t>
+    </w:p>
+    <w:p>
+      <w:pPr>
+        <w:spacing w:after="0" w:line="240" w:lineRule="auto"/>
+        <w:rPr>
+          <w:rFonts w:eastAsia="Times New Roman"/>
+        </w:rPr>
+      </w:pPr>
+      <w:r>
+        <w:rPr>
+          <w:rFonts w:eastAsia="Times New Roman"/>
+        </w:rPr>
+        <w:t xml:space="preserve">For RDM of open areas: I simply close my eyes, throw the quadrat at random, and sample wherever it lands. To sample, you don't need clippers or anything. I recommend using a glove and just collecting the vegetation with your hand into a bag. Aiming for bare soil left over. Nothing is deeply rooted. Technically, you should only measure grass that is actually rooted in the perimeter of the quadrat (if grass is long, it can bend into the quadrat yet not be rooted there– pull this out so it doesn't give you a falsely high RDM measure). Remember to take </w:t>
       </w:r>
       <w:proofErr w:type="spellStart"/>
       <w:r>
-        <w:t>gycol</w:t>
+        <w:rPr>
+          <w:rFonts w:eastAsia="Times New Roman"/>
+        </w:rPr>
+        <w:t>lat</w:t>
       </w:r>
       <w:proofErr w:type="spellEnd"/>
       <w:r>
-        <w:t xml:space="preserve">/water mix with a few drops of soap. </w:t>
-      </w:r>
-      <w:r>
-        <w:t xml:space="preserve">Leave out for approximately 72 hours. Check traps daily if possible to ensure no </w:t>
+        <w:rPr>
+          <w:rFonts w:eastAsia="Times New Roman"/>
+        </w:rPr>
+        <w:t>/long for RDM spots! </w:t>
+      </w:r>
+    </w:p>
+    <w:p>
+      <w:pPr>
+        <w:spacing w:after="0" w:line="240" w:lineRule="auto"/>
+        <w:rPr>
+          <w:rFonts w:eastAsia="Times New Roman"/>
+        </w:rPr>
+      </w:pPr>
+    </w:p>
+    <w:p>
+      <w:pPr>
+        <w:spacing w:after="0" w:line="240" w:lineRule="auto"/>
+        <w:rPr>
+          <w:rFonts w:eastAsia="Times New Roman"/>
+        </w:rPr>
+      </w:pPr>
+      <w:r>
+        <w:rPr>
+          <w:rFonts w:eastAsia="Times New Roman"/>
+        </w:rPr>
+        <w:t xml:space="preserve">For RDM under shrubs: Last year, I made sure to always take RDM from the North aspect of the shrub for consistency. However, not sure what Chris wants this year. If he wants random, remember to record what aspect. Same general procedure as for the open spots (want to randomly pick the specific spot under shrub canopy– mini "toss").  HOWEVER, you don't necessarily want bare soil. You want to collect all grass, but leave dead ephedra debris </w:t>
       </w:r>
       <w:proofErr w:type="spellStart"/>
       <w:r>
-        <w:t>verts</w:t>
+        <w:rPr>
+          <w:rFonts w:eastAsia="Times New Roman"/>
+        </w:rPr>
+        <w:t>underlayer</w:t>
       </w:r>
       <w:proofErr w:type="spellEnd"/>
       <w:r>
-        <w:t xml:space="preserve"> are trapped and to top up liquid levels.</w:t>
-      </w:r>
-      <w:r>
-        <w:t xml:space="preserve"> Pick up and collect remaining RDM etc. </w:t>
-      </w:r>
-    </w:p>
-    <w:p>
-      <w:r>
-        <w:t>Ship back to Canada</w:t>
+        <w:rPr>
+          <w:rFonts w:eastAsia="Times New Roman"/>
+        </w:rPr>
+        <w:t>. </w:t>
+      </w:r>
+    </w:p>
+    <w:p>
+      <w:pPr>
+        <w:spacing w:after="0" w:line="240" w:lineRule="auto"/>
+        <w:rPr>
+          <w:rFonts w:eastAsia="Times New Roman"/>
+        </w:rPr>
+      </w:pPr>
+    </w:p>
+    <w:p>
+      <w:pPr>
+        <w:spacing w:after="0" w:line="240" w:lineRule="auto"/>
+        <w:rPr>
+          <w:rFonts w:eastAsia="Times New Roman"/>
+        </w:rPr>
+      </w:pPr>
+      <w:r>
+        <w:rPr>
+          <w:rFonts w:eastAsia="Times New Roman"/>
+        </w:rPr>
+        <w:t>Let me know if you have any questions!!</w:t>
+      </w:r>
+    </w:p>
+    <w:p>
+      <w:pPr>
+        <w:spacing w:after="0" w:line="240" w:lineRule="auto"/>
+        <w:rPr>
+          <w:rFonts w:eastAsia="Times New Roman"/>
+        </w:rPr>
+      </w:pPr>
+      <w:proofErr w:type="spellStart"/>
+      <w:r>
+        <w:rPr>
+          <w:rFonts w:eastAsia="Times New Roman"/>
+        </w:rPr>
+        <w:t>Emme</w:t>
+      </w:r>
+      <w:proofErr w:type="spellEnd"/>
+    </w:p>
+    <w:p>
+      <w:pPr>
+        <w:spacing w:after="0" w:line="240" w:lineRule="auto"/>
+        <w:rPr>
+          <w:rFonts w:eastAsia="Times New Roman"/>
+        </w:rPr>
+      </w:pPr>
+    </w:p>
+    <w:p>
+      <w:pPr>
+        <w:spacing w:after="0" w:line="240" w:lineRule="auto"/>
+        <w:rPr>
+          <w:rFonts w:eastAsia="Times New Roman"/>
+        </w:rPr>
+      </w:pPr>
+      <w:r>
+        <w:rPr>
+          <w:rFonts w:eastAsia="Times New Roman"/>
+        </w:rPr>
+        <w:t xml:space="preserve">P.S. There are a lot of little rocks mixed in with the grass/soil. These will add a lot of weight when weighing grass so try your best not to get them! </w:t>
+      </w:r>
+      <w:proofErr w:type="spellStart"/>
+      <w:r>
+        <w:rPr>
+          <w:rFonts w:eastAsia="Times New Roman"/>
+        </w:rPr>
+        <w:t>Its</w:t>
+      </w:r>
+      <w:proofErr w:type="spellEnd"/>
+      <w:r>
+        <w:rPr>
+          <w:rFonts w:eastAsia="Times New Roman"/>
+        </w:rPr>
+        <w:t xml:space="preserve"> better to have to leave a little grass on the ground than it is to try to scrape up every last little bit and accidentally pick up rocks. </w:t>
       </w:r>
     </w:p>
     <w:p/>
+    <w:p/>
+    <w:p/>
+    <w:p/>
+    <w:p/>
+    <w:p/>
+    <w:p/>
+    <w:tbl>
+      <w:tblPr>
+        <w:tblW w:w="9530" w:type="dxa"/>
+        <w:tblBorders>
+          <w:top w:val="single" w:sz="8" w:space="0" w:color="A3A3A3"/>
+          <w:left w:val="single" w:sz="8" w:space="0" w:color="A3A3A3"/>
+          <w:bottom w:val="single" w:sz="8" w:space="0" w:color="A3A3A3"/>
+          <w:right w:val="single" w:sz="8" w:space="0" w:color="A3A3A3"/>
+        </w:tblBorders>
+        <w:tblCellMar>
+          <w:left w:w="0" w:type="dxa"/>
+          <w:right w:w="0" w:type="dxa"/>
+        </w:tblCellMar>
+        <w:tblLook w:val="04A0" w:firstRow="1" w:lastRow="0" w:firstColumn="1" w:lastColumn="0" w:noHBand="0" w:noVBand="1"/>
+      </w:tblPr>
+      <w:tblGrid>
+        <w:gridCol w:w="953"/>
+        <w:gridCol w:w="953"/>
+        <w:gridCol w:w="1176"/>
+        <w:gridCol w:w="1930"/>
+        <w:gridCol w:w="981"/>
+        <w:gridCol w:w="1169"/>
+        <w:gridCol w:w="2368"/>
+      </w:tblGrid>
+      <w:tr>
+        <w:tc>
+          <w:tcPr>
+            <w:tcW w:w="960" w:type="dxa"/>
+            <w:tcBorders>
+              <w:top w:val="single" w:sz="8" w:space="0" w:color="A3A3A3"/>
+              <w:left w:val="single" w:sz="8" w:space="0" w:color="A3A3A3"/>
+              <w:bottom w:val="single" w:sz="8" w:space="0" w:color="A3A3A3"/>
+              <w:right w:val="single" w:sz="8" w:space="0" w:color="A3A3A3"/>
+            </w:tcBorders>
+            <w:tcMar>
+              <w:top w:w="40" w:type="dxa"/>
+              <w:left w:w="60" w:type="dxa"/>
+              <w:bottom w:w="40" w:type="dxa"/>
+              <w:right w:w="60" w:type="dxa"/>
+            </w:tcMar>
+            <w:hideMark/>
+          </w:tcPr>
+          <w:p>
+            <w:pPr>
+              <w:spacing w:after="0" w:line="240" w:lineRule="auto"/>
+              <w:rPr>
+                <w:rFonts w:ascii="Calibri" w:eastAsia="Times New Roman" w:hAnsi="Calibri" w:cs="Calibri"/>
+                <w:sz w:val="22"/>
+                <w:szCs w:val="22"/>
+              </w:rPr>
+            </w:pPr>
+            <w:r>
+              <w:rPr>
+                <w:rFonts w:ascii="Calibri" w:eastAsia="Times New Roman" w:hAnsi="Calibri" w:cs="Calibri"/>
+                <w:sz w:val="22"/>
+                <w:szCs w:val="22"/>
+              </w:rPr>
+              <w:t> </w:t>
+            </w:r>
+          </w:p>
+        </w:tc>
+        <w:tc>
+          <w:tcPr>
+            <w:tcW w:w="960" w:type="dxa"/>
+            <w:tcBorders>
+              <w:top w:val="single" w:sz="8" w:space="0" w:color="A3A3A3"/>
+              <w:left w:val="single" w:sz="8" w:space="0" w:color="A3A3A3"/>
+              <w:bottom w:val="single" w:sz="8" w:space="0" w:color="A3A3A3"/>
+              <w:right w:val="single" w:sz="8" w:space="0" w:color="A3A3A3"/>
+            </w:tcBorders>
+            <w:tcMar>
+              <w:top w:w="40" w:type="dxa"/>
+              <w:left w:w="60" w:type="dxa"/>
+              <w:bottom w:w="40" w:type="dxa"/>
+              <w:right w:w="60" w:type="dxa"/>
+            </w:tcMar>
+            <w:hideMark/>
+          </w:tcPr>
+          <w:p>
+            <w:pPr>
+              <w:spacing w:after="0" w:line="240" w:lineRule="auto"/>
+              <w:rPr>
+                <w:rFonts w:ascii="Calibri" w:eastAsia="Times New Roman" w:hAnsi="Calibri" w:cs="Calibri"/>
+                <w:sz w:val="22"/>
+                <w:szCs w:val="22"/>
+              </w:rPr>
+            </w:pPr>
+            <w:r>
+              <w:rPr>
+                <w:rFonts w:ascii="Calibri" w:eastAsia="Times New Roman" w:hAnsi="Calibri" w:cs="Calibri"/>
+                <w:sz w:val="22"/>
+                <w:szCs w:val="22"/>
+              </w:rPr>
+              <w:t> </w:t>
+            </w:r>
+          </w:p>
+        </w:tc>
+        <w:tc>
+          <w:tcPr>
+            <w:tcW w:w="1176" w:type="dxa"/>
+            <w:tcBorders>
+              <w:top w:val="single" w:sz="8" w:space="0" w:color="A3A3A3"/>
+              <w:left w:val="single" w:sz="8" w:space="0" w:color="A3A3A3"/>
+              <w:bottom w:val="single" w:sz="8" w:space="0" w:color="A3A3A3"/>
+              <w:right w:val="single" w:sz="8" w:space="0" w:color="A3A3A3"/>
+            </w:tcBorders>
+            <w:tcMar>
+              <w:top w:w="40" w:type="dxa"/>
+              <w:left w:w="60" w:type="dxa"/>
+              <w:bottom w:w="40" w:type="dxa"/>
+              <w:right w:w="60" w:type="dxa"/>
+            </w:tcMar>
+            <w:hideMark/>
+          </w:tcPr>
+          <w:p>
+            <w:pPr>
+              <w:spacing w:after="0" w:line="240" w:lineRule="auto"/>
+              <w:rPr>
+                <w:rFonts w:ascii="Calibri" w:eastAsia="Times New Roman" w:hAnsi="Calibri" w:cs="Calibri"/>
+                <w:sz w:val="22"/>
+                <w:szCs w:val="22"/>
+              </w:rPr>
+            </w:pPr>
+            <w:r>
+              <w:rPr>
+                <w:rFonts w:ascii="Calibri" w:eastAsia="Times New Roman" w:hAnsi="Calibri" w:cs="Calibri"/>
+                <w:sz w:val="22"/>
+                <w:szCs w:val="22"/>
+              </w:rPr>
+              <w:t> </w:t>
+            </w:r>
+          </w:p>
+        </w:tc>
+        <w:tc>
+          <w:tcPr>
+            <w:tcW w:w="2024" w:type="dxa"/>
+            <w:tcBorders>
+              <w:top w:val="single" w:sz="8" w:space="0" w:color="A3A3A3"/>
+              <w:left w:val="single" w:sz="8" w:space="0" w:color="A3A3A3"/>
+              <w:bottom w:val="single" w:sz="8" w:space="0" w:color="A3A3A3"/>
+              <w:right w:val="single" w:sz="8" w:space="0" w:color="A3A3A3"/>
+            </w:tcBorders>
+            <w:tcMar>
+              <w:top w:w="40" w:type="dxa"/>
+              <w:left w:w="60" w:type="dxa"/>
+              <w:bottom w:w="40" w:type="dxa"/>
+              <w:right w:w="60" w:type="dxa"/>
+            </w:tcMar>
+            <w:hideMark/>
+          </w:tcPr>
+          <w:p>
+            <w:pPr>
+              <w:spacing w:after="0" w:line="240" w:lineRule="auto"/>
+              <w:rPr>
+                <w:rFonts w:ascii="Calibri" w:eastAsia="Times New Roman" w:hAnsi="Calibri" w:cs="Calibri"/>
+                <w:sz w:val="22"/>
+                <w:szCs w:val="22"/>
+              </w:rPr>
+            </w:pPr>
+            <w:r>
+              <w:rPr>
+                <w:rFonts w:ascii="Calibri" w:eastAsia="Times New Roman" w:hAnsi="Calibri" w:cs="Calibri"/>
+                <w:sz w:val="22"/>
+                <w:szCs w:val="22"/>
+              </w:rPr>
+              <w:t> </w:t>
+            </w:r>
+          </w:p>
+        </w:tc>
+        <w:tc>
+          <w:tcPr>
+            <w:tcW w:w="720" w:type="dxa"/>
+            <w:tcBorders>
+              <w:top w:val="single" w:sz="8" w:space="0" w:color="A3A3A3"/>
+              <w:left w:val="single" w:sz="8" w:space="0" w:color="A3A3A3"/>
+              <w:bottom w:val="single" w:sz="8" w:space="0" w:color="A3A3A3"/>
+              <w:right w:val="single" w:sz="8" w:space="0" w:color="A3A3A3"/>
+            </w:tcBorders>
+            <w:tcMar>
+              <w:top w:w="40" w:type="dxa"/>
+              <w:left w:w="60" w:type="dxa"/>
+              <w:bottom w:w="40" w:type="dxa"/>
+              <w:right w:w="60" w:type="dxa"/>
+            </w:tcMar>
+            <w:hideMark/>
+          </w:tcPr>
+          <w:p>
+            <w:pPr>
+              <w:spacing w:after="0" w:line="240" w:lineRule="auto"/>
+              <w:rPr>
+                <w:rFonts w:ascii="Calibri" w:eastAsia="Times New Roman" w:hAnsi="Calibri" w:cs="Calibri"/>
+                <w:sz w:val="22"/>
+                <w:szCs w:val="22"/>
+              </w:rPr>
+            </w:pPr>
+            <w:r>
+              <w:rPr>
+                <w:rFonts w:ascii="Calibri" w:eastAsia="Times New Roman" w:hAnsi="Calibri" w:cs="Calibri"/>
+                <w:sz w:val="22"/>
+                <w:szCs w:val="22"/>
+              </w:rPr>
+              <w:t> </w:t>
+            </w:r>
+          </w:p>
+        </w:tc>
+        <w:tc>
+          <w:tcPr>
+            <w:tcW w:w="1170" w:type="dxa"/>
+            <w:tcBorders>
+              <w:top w:val="single" w:sz="8" w:space="0" w:color="A3A3A3"/>
+              <w:left w:val="single" w:sz="8" w:space="0" w:color="A3A3A3"/>
+              <w:bottom w:val="single" w:sz="8" w:space="0" w:color="A3A3A3"/>
+              <w:right w:val="single" w:sz="8" w:space="0" w:color="A3A3A3"/>
+            </w:tcBorders>
+            <w:tcMar>
+              <w:top w:w="40" w:type="dxa"/>
+              <w:left w:w="60" w:type="dxa"/>
+              <w:bottom w:w="40" w:type="dxa"/>
+              <w:right w:w="60" w:type="dxa"/>
+            </w:tcMar>
+            <w:hideMark/>
+          </w:tcPr>
+          <w:p>
+            <w:pPr>
+              <w:spacing w:after="0" w:line="240" w:lineRule="auto"/>
+              <w:rPr>
+                <w:rFonts w:ascii="Calibri" w:eastAsia="Times New Roman" w:hAnsi="Calibri" w:cs="Calibri"/>
+                <w:sz w:val="22"/>
+                <w:szCs w:val="22"/>
+              </w:rPr>
+            </w:pPr>
+            <w:r>
+              <w:rPr>
+                <w:rFonts w:ascii="Calibri" w:eastAsia="Times New Roman" w:hAnsi="Calibri" w:cs="Calibri"/>
+                <w:sz w:val="22"/>
+                <w:szCs w:val="22"/>
+              </w:rPr>
+              <w:t>June 21</w:t>
+            </w:r>
+          </w:p>
+          <w:p>
+            <w:pPr>
+              <w:spacing w:after="0" w:line="240" w:lineRule="auto"/>
+              <w:rPr>
+                <w:rFonts w:ascii="Calibri" w:eastAsia="Times New Roman" w:hAnsi="Calibri" w:cs="Calibri"/>
+                <w:sz w:val="22"/>
+                <w:szCs w:val="22"/>
+              </w:rPr>
+            </w:pPr>
+            <w:r>
+              <w:rPr>
+                <w:rFonts w:ascii="Calibri" w:eastAsia="Times New Roman" w:hAnsi="Calibri" w:cs="Calibri"/>
+                <w:sz w:val="22"/>
+                <w:szCs w:val="22"/>
+              </w:rPr>
+              <w:t> </w:t>
+            </w:r>
+            <w:r>
+              <w:rPr>
+                <w:rFonts w:ascii="Calibri" w:eastAsia="Times New Roman" w:hAnsi="Calibri" w:cs="Calibri"/>
+                <w:sz w:val="22"/>
+                <w:szCs w:val="22"/>
+              </w:rPr>
+              <w:t>Fly into LAX</w:t>
+            </w:r>
+          </w:p>
+        </w:tc>
+        <w:tc>
+          <w:tcPr>
+            <w:tcW w:w="2520" w:type="dxa"/>
+            <w:tcBorders>
+              <w:top w:val="single" w:sz="8" w:space="0" w:color="A3A3A3"/>
+              <w:left w:val="single" w:sz="8" w:space="0" w:color="A3A3A3"/>
+              <w:bottom w:val="single" w:sz="8" w:space="0" w:color="A3A3A3"/>
+              <w:right w:val="single" w:sz="8" w:space="0" w:color="A3A3A3"/>
+            </w:tcBorders>
+            <w:tcMar>
+              <w:top w:w="40" w:type="dxa"/>
+              <w:left w:w="60" w:type="dxa"/>
+              <w:bottom w:w="40" w:type="dxa"/>
+              <w:right w:w="60" w:type="dxa"/>
+            </w:tcMar>
+            <w:hideMark/>
+          </w:tcPr>
+          <w:p>
+            <w:pPr>
+              <w:spacing w:after="0" w:line="240" w:lineRule="auto"/>
+              <w:rPr>
+                <w:rFonts w:ascii="Calibri" w:eastAsia="Times New Roman" w:hAnsi="Calibri" w:cs="Calibri"/>
+                <w:sz w:val="22"/>
+                <w:szCs w:val="22"/>
+              </w:rPr>
+            </w:pPr>
+            <w:r>
+              <w:rPr>
+                <w:rFonts w:ascii="Calibri" w:eastAsia="Times New Roman" w:hAnsi="Calibri" w:cs="Calibri"/>
+                <w:sz w:val="22"/>
+                <w:szCs w:val="22"/>
+              </w:rPr>
+              <w:t> </w:t>
+            </w:r>
+            <w:r>
+              <w:rPr>
+                <w:rFonts w:ascii="Calibri" w:eastAsia="Times New Roman" w:hAnsi="Calibri" w:cs="Calibri"/>
+                <w:sz w:val="22"/>
+                <w:szCs w:val="22"/>
+              </w:rPr>
+              <w:t>22</w:t>
+            </w:r>
+          </w:p>
+          <w:p>
+            <w:pPr>
+              <w:spacing w:after="0" w:line="240" w:lineRule="auto"/>
+              <w:rPr>
+                <w:rFonts w:ascii="Calibri" w:eastAsia="Times New Roman" w:hAnsi="Calibri" w:cs="Calibri"/>
+                <w:sz w:val="22"/>
+                <w:szCs w:val="22"/>
+              </w:rPr>
+            </w:pPr>
+            <w:r>
+              <w:rPr>
+                <w:rFonts w:ascii="Calibri" w:eastAsia="Times New Roman" w:hAnsi="Calibri" w:cs="Calibri"/>
+                <w:sz w:val="22"/>
+                <w:szCs w:val="22"/>
+              </w:rPr>
+              <w:t xml:space="preserve">Get supplies, drive to </w:t>
+            </w:r>
+            <w:proofErr w:type="spellStart"/>
+            <w:r>
+              <w:rPr>
+                <w:rFonts w:ascii="Calibri" w:eastAsia="Times New Roman" w:hAnsi="Calibri" w:cs="Calibri"/>
+                <w:sz w:val="22"/>
+                <w:szCs w:val="22"/>
+              </w:rPr>
+              <w:t>panoche</w:t>
+            </w:r>
+            <w:proofErr w:type="spellEnd"/>
+          </w:p>
+        </w:tc>
+      </w:tr>
+      <w:tr>
+        <w:tc>
+          <w:tcPr>
+            <w:tcW w:w="960" w:type="dxa"/>
+            <w:tcBorders>
+              <w:top w:val="single" w:sz="8" w:space="0" w:color="A3A3A3"/>
+              <w:left w:val="single" w:sz="8" w:space="0" w:color="A3A3A3"/>
+              <w:bottom w:val="single" w:sz="8" w:space="0" w:color="A3A3A3"/>
+              <w:right w:val="single" w:sz="8" w:space="0" w:color="A3A3A3"/>
+            </w:tcBorders>
+            <w:tcMar>
+              <w:top w:w="40" w:type="dxa"/>
+              <w:left w:w="60" w:type="dxa"/>
+              <w:bottom w:w="40" w:type="dxa"/>
+              <w:right w:w="60" w:type="dxa"/>
+            </w:tcMar>
+            <w:hideMark/>
+          </w:tcPr>
+          <w:p>
+            <w:pPr>
+              <w:spacing w:after="0" w:line="240" w:lineRule="auto"/>
+              <w:rPr>
+                <w:rFonts w:ascii="Calibri" w:eastAsia="Times New Roman" w:hAnsi="Calibri" w:cs="Calibri"/>
+                <w:sz w:val="22"/>
+                <w:szCs w:val="22"/>
+              </w:rPr>
+            </w:pPr>
+            <w:r>
+              <w:rPr>
+                <w:rFonts w:ascii="Calibri" w:eastAsia="Times New Roman" w:hAnsi="Calibri" w:cs="Calibri"/>
+                <w:sz w:val="22"/>
+                <w:szCs w:val="22"/>
+              </w:rPr>
+              <w:t> </w:t>
+            </w:r>
+            <w:r>
+              <w:rPr>
+                <w:rFonts w:ascii="Calibri" w:eastAsia="Times New Roman" w:hAnsi="Calibri" w:cs="Calibri"/>
+                <w:sz w:val="22"/>
+                <w:szCs w:val="22"/>
+              </w:rPr>
+              <w:t>23</w:t>
+            </w:r>
+          </w:p>
+          <w:p>
+            <w:pPr>
+              <w:spacing w:after="0" w:line="240" w:lineRule="auto"/>
+              <w:rPr>
+                <w:rFonts w:ascii="Calibri" w:eastAsia="Times New Roman" w:hAnsi="Calibri" w:cs="Calibri"/>
+                <w:sz w:val="22"/>
+                <w:szCs w:val="22"/>
+              </w:rPr>
+            </w:pPr>
+            <w:proofErr w:type="spellStart"/>
+            <w:r>
+              <w:rPr>
+                <w:rFonts w:ascii="Calibri" w:eastAsia="Times New Roman" w:hAnsi="Calibri" w:cs="Calibri"/>
+                <w:sz w:val="22"/>
+                <w:szCs w:val="22"/>
+              </w:rPr>
+              <w:t>Panoche</w:t>
+            </w:r>
+            <w:proofErr w:type="spellEnd"/>
+          </w:p>
+          <w:p>
+            <w:pPr>
+              <w:spacing w:after="0" w:line="240" w:lineRule="auto"/>
+              <w:rPr>
+                <w:rFonts w:ascii="Calibri" w:eastAsia="Times New Roman" w:hAnsi="Calibri" w:cs="Calibri"/>
+                <w:sz w:val="22"/>
+                <w:szCs w:val="22"/>
+              </w:rPr>
+            </w:pPr>
+            <w:r>
+              <w:rPr>
+                <w:rFonts w:ascii="Calibri" w:eastAsia="Times New Roman" w:hAnsi="Calibri" w:cs="Calibri"/>
+                <w:sz w:val="22"/>
+                <w:szCs w:val="22"/>
+              </w:rPr>
+              <w:t>Put out traps</w:t>
+            </w:r>
+          </w:p>
+        </w:tc>
+        <w:tc>
+          <w:tcPr>
+            <w:tcW w:w="960" w:type="dxa"/>
+            <w:tcBorders>
+              <w:top w:val="single" w:sz="8" w:space="0" w:color="A3A3A3"/>
+              <w:left w:val="single" w:sz="8" w:space="0" w:color="A3A3A3"/>
+              <w:bottom w:val="single" w:sz="8" w:space="0" w:color="A3A3A3"/>
+              <w:right w:val="single" w:sz="8" w:space="0" w:color="A3A3A3"/>
+            </w:tcBorders>
+            <w:tcMar>
+              <w:top w:w="40" w:type="dxa"/>
+              <w:left w:w="60" w:type="dxa"/>
+              <w:bottom w:w="40" w:type="dxa"/>
+              <w:right w:w="60" w:type="dxa"/>
+            </w:tcMar>
+            <w:hideMark/>
+          </w:tcPr>
+          <w:p>
+            <w:pPr>
+              <w:spacing w:after="0" w:line="240" w:lineRule="auto"/>
+              <w:rPr>
+                <w:rFonts w:ascii="Calibri" w:eastAsia="Times New Roman" w:hAnsi="Calibri" w:cs="Calibri"/>
+                <w:sz w:val="22"/>
+                <w:szCs w:val="22"/>
+              </w:rPr>
+            </w:pPr>
+            <w:r>
+              <w:rPr>
+                <w:rFonts w:ascii="Calibri" w:eastAsia="Times New Roman" w:hAnsi="Calibri" w:cs="Calibri"/>
+                <w:sz w:val="22"/>
+                <w:szCs w:val="22"/>
+              </w:rPr>
+              <w:t>24</w:t>
+            </w:r>
+          </w:p>
+          <w:p>
+            <w:pPr>
+              <w:spacing w:after="0" w:line="240" w:lineRule="auto"/>
+              <w:rPr>
+                <w:rFonts w:ascii="Calibri" w:eastAsia="Times New Roman" w:hAnsi="Calibri" w:cs="Calibri"/>
+                <w:sz w:val="22"/>
+                <w:szCs w:val="22"/>
+              </w:rPr>
+            </w:pPr>
+            <w:proofErr w:type="spellStart"/>
+            <w:r>
+              <w:rPr>
+                <w:rFonts w:ascii="Calibri" w:eastAsia="Times New Roman" w:hAnsi="Calibri" w:cs="Calibri"/>
+                <w:sz w:val="22"/>
+                <w:szCs w:val="22"/>
+              </w:rPr>
+              <w:t>panoche</w:t>
+            </w:r>
+            <w:proofErr w:type="spellEnd"/>
+          </w:p>
+        </w:tc>
+        <w:tc>
+          <w:tcPr>
+            <w:tcW w:w="1176" w:type="dxa"/>
+            <w:tcBorders>
+              <w:top w:val="single" w:sz="8" w:space="0" w:color="A3A3A3"/>
+              <w:left w:val="single" w:sz="8" w:space="0" w:color="A3A3A3"/>
+              <w:bottom w:val="single" w:sz="8" w:space="0" w:color="A3A3A3"/>
+              <w:right w:val="single" w:sz="8" w:space="0" w:color="A3A3A3"/>
+            </w:tcBorders>
+            <w:tcMar>
+              <w:top w:w="40" w:type="dxa"/>
+              <w:left w:w="60" w:type="dxa"/>
+              <w:bottom w:w="40" w:type="dxa"/>
+              <w:right w:w="60" w:type="dxa"/>
+            </w:tcMar>
+            <w:hideMark/>
+          </w:tcPr>
+          <w:p>
+            <w:pPr>
+              <w:spacing w:after="0" w:line="240" w:lineRule="auto"/>
+              <w:rPr>
+                <w:rFonts w:ascii="Calibri" w:eastAsia="Times New Roman" w:hAnsi="Calibri" w:cs="Calibri"/>
+                <w:sz w:val="22"/>
+                <w:szCs w:val="22"/>
+              </w:rPr>
+            </w:pPr>
+            <w:r>
+              <w:rPr>
+                <w:rFonts w:ascii="Calibri" w:eastAsia="Times New Roman" w:hAnsi="Calibri" w:cs="Calibri"/>
+                <w:sz w:val="22"/>
+                <w:szCs w:val="22"/>
+              </w:rPr>
+              <w:t>25</w:t>
+            </w:r>
+          </w:p>
+          <w:p>
+            <w:pPr>
+              <w:spacing w:after="0" w:line="240" w:lineRule="auto"/>
+              <w:rPr>
+                <w:rFonts w:ascii="Calibri" w:eastAsia="Times New Roman" w:hAnsi="Calibri" w:cs="Calibri"/>
+                <w:sz w:val="22"/>
+                <w:szCs w:val="22"/>
+              </w:rPr>
+            </w:pPr>
+            <w:proofErr w:type="spellStart"/>
+            <w:r>
+              <w:rPr>
+                <w:rFonts w:ascii="Calibri" w:eastAsia="Times New Roman" w:hAnsi="Calibri" w:cs="Calibri"/>
+                <w:sz w:val="22"/>
+                <w:szCs w:val="22"/>
+              </w:rPr>
+              <w:t>panoche</w:t>
+            </w:r>
+            <w:proofErr w:type="spellEnd"/>
+          </w:p>
+        </w:tc>
+        <w:tc>
+          <w:tcPr>
+            <w:tcW w:w="2024" w:type="dxa"/>
+            <w:tcBorders>
+              <w:top w:val="single" w:sz="8" w:space="0" w:color="A3A3A3"/>
+              <w:left w:val="single" w:sz="8" w:space="0" w:color="A3A3A3"/>
+              <w:bottom w:val="single" w:sz="8" w:space="0" w:color="A3A3A3"/>
+              <w:right w:val="single" w:sz="8" w:space="0" w:color="A3A3A3"/>
+            </w:tcBorders>
+            <w:tcMar>
+              <w:top w:w="40" w:type="dxa"/>
+              <w:left w:w="60" w:type="dxa"/>
+              <w:bottom w:w="40" w:type="dxa"/>
+              <w:right w:w="60" w:type="dxa"/>
+            </w:tcMar>
+            <w:hideMark/>
+          </w:tcPr>
+          <w:p>
+            <w:pPr>
+              <w:spacing w:after="0" w:line="240" w:lineRule="auto"/>
+              <w:rPr>
+                <w:rFonts w:ascii="Calibri" w:eastAsia="Times New Roman" w:hAnsi="Calibri" w:cs="Calibri"/>
+                <w:sz w:val="22"/>
+                <w:szCs w:val="22"/>
+              </w:rPr>
+            </w:pPr>
+            <w:r>
+              <w:rPr>
+                <w:rFonts w:ascii="Calibri" w:eastAsia="Times New Roman" w:hAnsi="Calibri" w:cs="Calibri"/>
+                <w:sz w:val="22"/>
+                <w:szCs w:val="22"/>
+              </w:rPr>
+              <w:t>26</w:t>
+            </w:r>
+          </w:p>
+          <w:p>
+            <w:pPr>
+              <w:spacing w:after="0" w:line="240" w:lineRule="auto"/>
+              <w:rPr>
+                <w:rFonts w:ascii="Calibri" w:eastAsia="Times New Roman" w:hAnsi="Calibri" w:cs="Calibri"/>
+                <w:sz w:val="22"/>
+                <w:szCs w:val="22"/>
+              </w:rPr>
+            </w:pPr>
+            <w:r>
+              <w:rPr>
+                <w:rFonts w:ascii="Calibri" w:eastAsia="Times New Roman" w:hAnsi="Calibri" w:cs="Calibri"/>
+                <w:sz w:val="22"/>
+                <w:szCs w:val="22"/>
+              </w:rPr>
+              <w:t>Pick up traps, remaining RDM. Drive to grocery store and pinnacles</w:t>
+            </w:r>
+          </w:p>
+        </w:tc>
+        <w:tc>
+          <w:tcPr>
+            <w:tcW w:w="720" w:type="dxa"/>
+            <w:tcBorders>
+              <w:top w:val="single" w:sz="8" w:space="0" w:color="A3A3A3"/>
+              <w:left w:val="single" w:sz="8" w:space="0" w:color="A3A3A3"/>
+              <w:bottom w:val="single" w:sz="8" w:space="0" w:color="A3A3A3"/>
+              <w:right w:val="single" w:sz="8" w:space="0" w:color="A3A3A3"/>
+            </w:tcBorders>
+            <w:tcMar>
+              <w:top w:w="40" w:type="dxa"/>
+              <w:left w:w="60" w:type="dxa"/>
+              <w:bottom w:w="40" w:type="dxa"/>
+              <w:right w:w="60" w:type="dxa"/>
+            </w:tcMar>
+            <w:hideMark/>
+          </w:tcPr>
+          <w:p>
+            <w:pPr>
+              <w:spacing w:after="0" w:line="240" w:lineRule="auto"/>
+              <w:rPr>
+                <w:rFonts w:ascii="Calibri" w:eastAsia="Times New Roman" w:hAnsi="Calibri" w:cs="Calibri"/>
+                <w:sz w:val="22"/>
+                <w:szCs w:val="22"/>
+              </w:rPr>
+            </w:pPr>
+            <w:r>
+              <w:rPr>
+                <w:rFonts w:ascii="Calibri" w:eastAsia="Times New Roman" w:hAnsi="Calibri" w:cs="Calibri"/>
+                <w:sz w:val="22"/>
+                <w:szCs w:val="22"/>
+              </w:rPr>
+              <w:t>27</w:t>
+            </w:r>
+          </w:p>
+          <w:p>
+            <w:pPr>
+              <w:spacing w:after="0" w:line="240" w:lineRule="auto"/>
+              <w:rPr>
+                <w:rFonts w:ascii="Calibri" w:eastAsia="Times New Roman" w:hAnsi="Calibri" w:cs="Calibri"/>
+                <w:sz w:val="22"/>
+                <w:szCs w:val="22"/>
+              </w:rPr>
+            </w:pPr>
+            <w:r>
+              <w:rPr>
+                <w:rFonts w:ascii="Calibri" w:eastAsia="Times New Roman" w:hAnsi="Calibri" w:cs="Calibri"/>
+                <w:sz w:val="22"/>
+                <w:szCs w:val="22"/>
+              </w:rPr>
+              <w:t>Hike, stay overnight pinnacles</w:t>
+            </w:r>
+          </w:p>
+        </w:tc>
+        <w:tc>
+          <w:tcPr>
+            <w:tcW w:w="1170" w:type="dxa"/>
+            <w:tcBorders>
+              <w:top w:val="single" w:sz="8" w:space="0" w:color="A3A3A3"/>
+              <w:left w:val="single" w:sz="8" w:space="0" w:color="A3A3A3"/>
+              <w:bottom w:val="single" w:sz="8" w:space="0" w:color="A3A3A3"/>
+              <w:right w:val="single" w:sz="8" w:space="0" w:color="A3A3A3"/>
+            </w:tcBorders>
+            <w:tcMar>
+              <w:top w:w="40" w:type="dxa"/>
+              <w:left w:w="60" w:type="dxa"/>
+              <w:bottom w:w="40" w:type="dxa"/>
+              <w:right w:w="60" w:type="dxa"/>
+            </w:tcMar>
+            <w:hideMark/>
+          </w:tcPr>
+          <w:p>
+            <w:pPr>
+              <w:spacing w:after="0" w:line="240" w:lineRule="auto"/>
+              <w:rPr>
+                <w:rFonts w:ascii="Calibri" w:eastAsia="Times New Roman" w:hAnsi="Calibri" w:cs="Calibri"/>
+                <w:sz w:val="22"/>
+                <w:szCs w:val="22"/>
+              </w:rPr>
+            </w:pPr>
+            <w:r>
+              <w:rPr>
+                <w:rFonts w:ascii="Calibri" w:eastAsia="Times New Roman" w:hAnsi="Calibri" w:cs="Calibri"/>
+                <w:sz w:val="22"/>
+                <w:szCs w:val="22"/>
+              </w:rPr>
+              <w:t>28</w:t>
+            </w:r>
+          </w:p>
+          <w:p>
+            <w:pPr>
+              <w:spacing w:after="0" w:line="240" w:lineRule="auto"/>
+              <w:rPr>
+                <w:rFonts w:ascii="Calibri" w:eastAsia="Times New Roman" w:hAnsi="Calibri" w:cs="Calibri"/>
+                <w:sz w:val="22"/>
+                <w:szCs w:val="22"/>
+              </w:rPr>
+            </w:pPr>
+            <w:bookmarkStart w:id="0" w:name="_GoBack"/>
+            <w:bookmarkEnd w:id="0"/>
+            <w:r>
+              <w:rPr>
+                <w:rFonts w:ascii="Calibri" w:eastAsia="Times New Roman" w:hAnsi="Calibri" w:cs="Calibri"/>
+                <w:sz w:val="22"/>
+                <w:szCs w:val="22"/>
+              </w:rPr>
+              <w:t xml:space="preserve">Drive to </w:t>
+            </w:r>
+            <w:proofErr w:type="spellStart"/>
+            <w:r>
+              <w:rPr>
+                <w:rFonts w:ascii="Calibri" w:eastAsia="Times New Roman" w:hAnsi="Calibri" w:cs="Calibri"/>
+                <w:sz w:val="22"/>
+                <w:szCs w:val="22"/>
+              </w:rPr>
+              <w:t>Cuyama</w:t>
+            </w:r>
+            <w:proofErr w:type="spellEnd"/>
+          </w:p>
+        </w:tc>
+        <w:tc>
+          <w:tcPr>
+            <w:tcW w:w="2520" w:type="dxa"/>
+            <w:tcBorders>
+              <w:top w:val="single" w:sz="8" w:space="0" w:color="A3A3A3"/>
+              <w:left w:val="single" w:sz="8" w:space="0" w:color="A3A3A3"/>
+              <w:bottom w:val="single" w:sz="8" w:space="0" w:color="A3A3A3"/>
+              <w:right w:val="single" w:sz="8" w:space="0" w:color="A3A3A3"/>
+            </w:tcBorders>
+            <w:tcMar>
+              <w:top w:w="40" w:type="dxa"/>
+              <w:left w:w="60" w:type="dxa"/>
+              <w:bottom w:w="40" w:type="dxa"/>
+              <w:right w:w="60" w:type="dxa"/>
+            </w:tcMar>
+            <w:hideMark/>
+          </w:tcPr>
+          <w:p>
+            <w:pPr>
+              <w:spacing w:after="0" w:line="240" w:lineRule="auto"/>
+              <w:rPr>
+                <w:rFonts w:ascii="Calibri" w:eastAsia="Times New Roman" w:hAnsi="Calibri" w:cs="Calibri"/>
+                <w:sz w:val="22"/>
+                <w:szCs w:val="22"/>
+              </w:rPr>
+            </w:pPr>
+            <w:r>
+              <w:rPr>
+                <w:rFonts w:ascii="Calibri" w:eastAsia="Times New Roman" w:hAnsi="Calibri" w:cs="Calibri"/>
+                <w:sz w:val="22"/>
+                <w:szCs w:val="22"/>
+              </w:rPr>
+              <w:t>29</w:t>
+            </w:r>
+          </w:p>
+          <w:p>
+            <w:pPr>
+              <w:spacing w:after="0" w:line="240" w:lineRule="auto"/>
+              <w:rPr>
+                <w:rFonts w:ascii="Calibri" w:eastAsia="Times New Roman" w:hAnsi="Calibri" w:cs="Calibri"/>
+                <w:sz w:val="22"/>
+                <w:szCs w:val="22"/>
+              </w:rPr>
+            </w:pPr>
+            <w:r>
+              <w:rPr>
+                <w:rFonts w:ascii="Calibri" w:eastAsia="Times New Roman" w:hAnsi="Calibri" w:cs="Calibri"/>
+                <w:sz w:val="22"/>
+                <w:szCs w:val="22"/>
+              </w:rPr>
+              <w:t>Traps out</w:t>
+            </w:r>
+          </w:p>
+        </w:tc>
+      </w:tr>
+      <w:tr>
+        <w:tc>
+          <w:tcPr>
+            <w:tcW w:w="960" w:type="dxa"/>
+            <w:tcBorders>
+              <w:top w:val="single" w:sz="8" w:space="0" w:color="A3A3A3"/>
+              <w:left w:val="single" w:sz="8" w:space="0" w:color="A3A3A3"/>
+              <w:bottom w:val="single" w:sz="8" w:space="0" w:color="A3A3A3"/>
+              <w:right w:val="single" w:sz="8" w:space="0" w:color="A3A3A3"/>
+            </w:tcBorders>
+            <w:tcMar>
+              <w:top w:w="40" w:type="dxa"/>
+              <w:left w:w="60" w:type="dxa"/>
+              <w:bottom w:w="40" w:type="dxa"/>
+              <w:right w:w="60" w:type="dxa"/>
+            </w:tcMar>
+            <w:hideMark/>
+          </w:tcPr>
+          <w:p>
+            <w:pPr>
+              <w:spacing w:after="0" w:line="240" w:lineRule="auto"/>
+              <w:rPr>
+                <w:rFonts w:ascii="Calibri" w:eastAsia="Times New Roman" w:hAnsi="Calibri" w:cs="Calibri"/>
+                <w:sz w:val="22"/>
+                <w:szCs w:val="22"/>
+              </w:rPr>
+            </w:pPr>
+            <w:r>
+              <w:rPr>
+                <w:rFonts w:ascii="Calibri" w:eastAsia="Times New Roman" w:hAnsi="Calibri" w:cs="Calibri"/>
+                <w:sz w:val="22"/>
+                <w:szCs w:val="22"/>
+              </w:rPr>
+              <w:t>30</w:t>
+            </w:r>
+          </w:p>
+        </w:tc>
+        <w:tc>
+          <w:tcPr>
+            <w:tcW w:w="960" w:type="dxa"/>
+            <w:tcBorders>
+              <w:top w:val="single" w:sz="8" w:space="0" w:color="A3A3A3"/>
+              <w:left w:val="single" w:sz="8" w:space="0" w:color="A3A3A3"/>
+              <w:bottom w:val="single" w:sz="8" w:space="0" w:color="A3A3A3"/>
+              <w:right w:val="single" w:sz="8" w:space="0" w:color="A3A3A3"/>
+            </w:tcBorders>
+            <w:tcMar>
+              <w:top w:w="40" w:type="dxa"/>
+              <w:left w:w="60" w:type="dxa"/>
+              <w:bottom w:w="40" w:type="dxa"/>
+              <w:right w:w="60" w:type="dxa"/>
+            </w:tcMar>
+            <w:hideMark/>
+          </w:tcPr>
+          <w:p>
+            <w:pPr>
+              <w:spacing w:after="0" w:line="240" w:lineRule="auto"/>
+              <w:rPr>
+                <w:rFonts w:ascii="Calibri" w:eastAsia="Times New Roman" w:hAnsi="Calibri" w:cs="Calibri"/>
+                <w:sz w:val="22"/>
+                <w:szCs w:val="22"/>
+              </w:rPr>
+            </w:pPr>
+            <w:r>
+              <w:rPr>
+                <w:rFonts w:ascii="Calibri" w:eastAsia="Times New Roman" w:hAnsi="Calibri" w:cs="Calibri"/>
+                <w:sz w:val="22"/>
+                <w:szCs w:val="22"/>
+              </w:rPr>
+              <w:t>1</w:t>
+            </w:r>
+          </w:p>
+        </w:tc>
+        <w:tc>
+          <w:tcPr>
+            <w:tcW w:w="1176" w:type="dxa"/>
+            <w:tcBorders>
+              <w:top w:val="single" w:sz="8" w:space="0" w:color="A3A3A3"/>
+              <w:left w:val="single" w:sz="8" w:space="0" w:color="A3A3A3"/>
+              <w:bottom w:val="single" w:sz="8" w:space="0" w:color="A3A3A3"/>
+              <w:right w:val="single" w:sz="8" w:space="0" w:color="A3A3A3"/>
+            </w:tcBorders>
+            <w:tcMar>
+              <w:top w:w="40" w:type="dxa"/>
+              <w:left w:w="60" w:type="dxa"/>
+              <w:bottom w:w="40" w:type="dxa"/>
+              <w:right w:w="60" w:type="dxa"/>
+            </w:tcMar>
+            <w:hideMark/>
+          </w:tcPr>
+          <w:p>
+            <w:pPr>
+              <w:spacing w:after="0" w:line="240" w:lineRule="auto"/>
+              <w:rPr>
+                <w:rFonts w:ascii="Calibri" w:eastAsia="Times New Roman" w:hAnsi="Calibri" w:cs="Calibri"/>
+                <w:sz w:val="22"/>
+                <w:szCs w:val="22"/>
+              </w:rPr>
+            </w:pPr>
+            <w:r>
+              <w:rPr>
+                <w:rFonts w:ascii="Calibri" w:eastAsia="Times New Roman" w:hAnsi="Calibri" w:cs="Calibri"/>
+                <w:sz w:val="22"/>
+                <w:szCs w:val="22"/>
+              </w:rPr>
+              <w:t>2</w:t>
+            </w:r>
+          </w:p>
+          <w:p>
+            <w:pPr>
+              <w:spacing w:after="0" w:line="240" w:lineRule="auto"/>
+              <w:rPr>
+                <w:rFonts w:ascii="Calibri" w:eastAsia="Times New Roman" w:hAnsi="Calibri" w:cs="Calibri"/>
+                <w:sz w:val="22"/>
+                <w:szCs w:val="22"/>
+              </w:rPr>
+            </w:pPr>
+            <w:r>
+              <w:rPr>
+                <w:rFonts w:ascii="Calibri" w:eastAsia="Times New Roman" w:hAnsi="Calibri" w:cs="Calibri"/>
+                <w:sz w:val="22"/>
+                <w:szCs w:val="22"/>
+              </w:rPr>
+              <w:t>Pick up traps</w:t>
+            </w:r>
+          </w:p>
+        </w:tc>
+        <w:tc>
+          <w:tcPr>
+            <w:tcW w:w="2024" w:type="dxa"/>
+            <w:tcBorders>
+              <w:top w:val="single" w:sz="8" w:space="0" w:color="A3A3A3"/>
+              <w:left w:val="single" w:sz="8" w:space="0" w:color="A3A3A3"/>
+              <w:bottom w:val="single" w:sz="8" w:space="0" w:color="A3A3A3"/>
+              <w:right w:val="single" w:sz="8" w:space="0" w:color="A3A3A3"/>
+            </w:tcBorders>
+            <w:tcMar>
+              <w:top w:w="40" w:type="dxa"/>
+              <w:left w:w="60" w:type="dxa"/>
+              <w:bottom w:w="40" w:type="dxa"/>
+              <w:right w:w="60" w:type="dxa"/>
+            </w:tcMar>
+            <w:hideMark/>
+          </w:tcPr>
+          <w:p>
+            <w:pPr>
+              <w:spacing w:after="0" w:line="240" w:lineRule="auto"/>
+              <w:rPr>
+                <w:rFonts w:ascii="Calibri" w:eastAsia="Times New Roman" w:hAnsi="Calibri" w:cs="Calibri"/>
+                <w:sz w:val="22"/>
+                <w:szCs w:val="22"/>
+              </w:rPr>
+            </w:pPr>
+            <w:r>
+              <w:rPr>
+                <w:rFonts w:ascii="Calibri" w:eastAsia="Times New Roman" w:hAnsi="Calibri" w:cs="Calibri"/>
+                <w:sz w:val="22"/>
+                <w:szCs w:val="22"/>
+              </w:rPr>
+              <w:t>3</w:t>
+            </w:r>
+          </w:p>
+          <w:p>
+            <w:pPr>
+              <w:spacing w:after="0" w:line="240" w:lineRule="auto"/>
+              <w:rPr>
+                <w:rFonts w:ascii="Calibri" w:eastAsia="Times New Roman" w:hAnsi="Calibri" w:cs="Calibri"/>
+                <w:sz w:val="22"/>
+                <w:szCs w:val="22"/>
+              </w:rPr>
+            </w:pPr>
+            <w:r>
+              <w:rPr>
+                <w:rFonts w:ascii="Calibri" w:eastAsia="Times New Roman" w:hAnsi="Calibri" w:cs="Calibri"/>
+                <w:sz w:val="22"/>
+                <w:szCs w:val="22"/>
+              </w:rPr>
+              <w:t>Drive to Mojave</w:t>
+            </w:r>
+          </w:p>
+        </w:tc>
+        <w:tc>
+          <w:tcPr>
+            <w:tcW w:w="720" w:type="dxa"/>
+            <w:tcBorders>
+              <w:top w:val="single" w:sz="8" w:space="0" w:color="A3A3A3"/>
+              <w:left w:val="single" w:sz="8" w:space="0" w:color="A3A3A3"/>
+              <w:bottom w:val="single" w:sz="8" w:space="0" w:color="A3A3A3"/>
+              <w:right w:val="single" w:sz="8" w:space="0" w:color="A3A3A3"/>
+            </w:tcBorders>
+            <w:tcMar>
+              <w:top w:w="40" w:type="dxa"/>
+              <w:left w:w="60" w:type="dxa"/>
+              <w:bottom w:w="40" w:type="dxa"/>
+              <w:right w:w="60" w:type="dxa"/>
+            </w:tcMar>
+            <w:hideMark/>
+          </w:tcPr>
+          <w:p>
+            <w:pPr>
+              <w:spacing w:after="0" w:line="240" w:lineRule="auto"/>
+              <w:rPr>
+                <w:rFonts w:ascii="Calibri" w:eastAsia="Times New Roman" w:hAnsi="Calibri" w:cs="Calibri"/>
+                <w:sz w:val="22"/>
+                <w:szCs w:val="22"/>
+              </w:rPr>
+            </w:pPr>
+            <w:r>
+              <w:rPr>
+                <w:rFonts w:ascii="Calibri" w:eastAsia="Times New Roman" w:hAnsi="Calibri" w:cs="Calibri"/>
+                <w:sz w:val="22"/>
+                <w:szCs w:val="22"/>
+              </w:rPr>
+              <w:t>4</w:t>
+            </w:r>
+          </w:p>
+          <w:p>
+            <w:pPr>
+              <w:spacing w:after="0" w:line="240" w:lineRule="auto"/>
+              <w:rPr>
+                <w:rFonts w:ascii="Calibri" w:eastAsia="Times New Roman" w:hAnsi="Calibri" w:cs="Calibri"/>
+                <w:sz w:val="22"/>
+                <w:szCs w:val="22"/>
+              </w:rPr>
+            </w:pPr>
+            <w:r>
+              <w:rPr>
+                <w:rFonts w:ascii="Calibri" w:eastAsia="Times New Roman" w:hAnsi="Calibri" w:cs="Calibri"/>
+                <w:sz w:val="22"/>
+                <w:szCs w:val="22"/>
+              </w:rPr>
+              <w:t>Traps out</w:t>
+            </w:r>
+          </w:p>
+        </w:tc>
+        <w:tc>
+          <w:tcPr>
+            <w:tcW w:w="1170" w:type="dxa"/>
+            <w:tcBorders>
+              <w:top w:val="single" w:sz="8" w:space="0" w:color="A3A3A3"/>
+              <w:left w:val="single" w:sz="8" w:space="0" w:color="A3A3A3"/>
+              <w:bottom w:val="single" w:sz="8" w:space="0" w:color="A3A3A3"/>
+              <w:right w:val="single" w:sz="8" w:space="0" w:color="A3A3A3"/>
+            </w:tcBorders>
+            <w:tcMar>
+              <w:top w:w="40" w:type="dxa"/>
+              <w:left w:w="60" w:type="dxa"/>
+              <w:bottom w:w="40" w:type="dxa"/>
+              <w:right w:w="60" w:type="dxa"/>
+            </w:tcMar>
+            <w:hideMark/>
+          </w:tcPr>
+          <w:p>
+            <w:pPr>
+              <w:spacing w:after="0" w:line="240" w:lineRule="auto"/>
+              <w:rPr>
+                <w:rFonts w:ascii="Calibri" w:eastAsia="Times New Roman" w:hAnsi="Calibri" w:cs="Calibri"/>
+                <w:sz w:val="22"/>
+                <w:szCs w:val="22"/>
+              </w:rPr>
+            </w:pPr>
+            <w:r>
+              <w:rPr>
+                <w:rFonts w:ascii="Calibri" w:eastAsia="Times New Roman" w:hAnsi="Calibri" w:cs="Calibri"/>
+                <w:sz w:val="22"/>
+                <w:szCs w:val="22"/>
+              </w:rPr>
+              <w:t>5</w:t>
+            </w:r>
+          </w:p>
+        </w:tc>
+        <w:tc>
+          <w:tcPr>
+            <w:tcW w:w="2520" w:type="dxa"/>
+            <w:tcBorders>
+              <w:top w:val="single" w:sz="8" w:space="0" w:color="A3A3A3"/>
+              <w:left w:val="single" w:sz="8" w:space="0" w:color="A3A3A3"/>
+              <w:bottom w:val="single" w:sz="8" w:space="0" w:color="A3A3A3"/>
+              <w:right w:val="single" w:sz="8" w:space="0" w:color="A3A3A3"/>
+            </w:tcBorders>
+            <w:tcMar>
+              <w:top w:w="40" w:type="dxa"/>
+              <w:left w:w="60" w:type="dxa"/>
+              <w:bottom w:w="40" w:type="dxa"/>
+              <w:right w:w="60" w:type="dxa"/>
+            </w:tcMar>
+            <w:hideMark/>
+          </w:tcPr>
+          <w:p>
+            <w:pPr>
+              <w:spacing w:after="0" w:line="240" w:lineRule="auto"/>
+              <w:rPr>
+                <w:rFonts w:ascii="Calibri" w:eastAsia="Times New Roman" w:hAnsi="Calibri" w:cs="Calibri"/>
+                <w:sz w:val="22"/>
+                <w:szCs w:val="22"/>
+              </w:rPr>
+            </w:pPr>
+            <w:r>
+              <w:rPr>
+                <w:rFonts w:ascii="Calibri" w:eastAsia="Times New Roman" w:hAnsi="Calibri" w:cs="Calibri"/>
+                <w:sz w:val="22"/>
+                <w:szCs w:val="22"/>
+              </w:rPr>
+              <w:t>6</w:t>
+            </w:r>
+          </w:p>
+        </w:tc>
+      </w:tr>
+      <w:tr>
+        <w:tc>
+          <w:tcPr>
+            <w:tcW w:w="960" w:type="dxa"/>
+            <w:tcBorders>
+              <w:top w:val="single" w:sz="8" w:space="0" w:color="A3A3A3"/>
+              <w:left w:val="single" w:sz="8" w:space="0" w:color="A3A3A3"/>
+              <w:bottom w:val="single" w:sz="8" w:space="0" w:color="A3A3A3"/>
+              <w:right w:val="single" w:sz="8" w:space="0" w:color="A3A3A3"/>
+            </w:tcBorders>
+            <w:tcMar>
+              <w:top w:w="40" w:type="dxa"/>
+              <w:left w:w="60" w:type="dxa"/>
+              <w:bottom w:w="40" w:type="dxa"/>
+              <w:right w:w="60" w:type="dxa"/>
+            </w:tcMar>
+            <w:hideMark/>
+          </w:tcPr>
+          <w:p>
+            <w:pPr>
+              <w:spacing w:after="0" w:line="240" w:lineRule="auto"/>
+              <w:rPr>
+                <w:rFonts w:ascii="Calibri" w:eastAsia="Times New Roman" w:hAnsi="Calibri" w:cs="Calibri"/>
+                <w:sz w:val="22"/>
+                <w:szCs w:val="22"/>
+              </w:rPr>
+            </w:pPr>
+            <w:r>
+              <w:rPr>
+                <w:rFonts w:ascii="Calibri" w:eastAsia="Times New Roman" w:hAnsi="Calibri" w:cs="Calibri"/>
+                <w:sz w:val="22"/>
+                <w:szCs w:val="22"/>
+              </w:rPr>
+              <w:t>7</w:t>
+            </w:r>
+          </w:p>
+          <w:p>
+            <w:pPr>
+              <w:spacing w:after="0" w:line="240" w:lineRule="auto"/>
+              <w:rPr>
+                <w:rFonts w:ascii="Calibri" w:eastAsia="Times New Roman" w:hAnsi="Calibri" w:cs="Calibri"/>
+                <w:sz w:val="22"/>
+                <w:szCs w:val="22"/>
+              </w:rPr>
+            </w:pPr>
+            <w:r>
+              <w:rPr>
+                <w:rFonts w:ascii="Calibri" w:eastAsia="Times New Roman" w:hAnsi="Calibri" w:cs="Calibri"/>
+                <w:sz w:val="22"/>
+                <w:szCs w:val="22"/>
+              </w:rPr>
+              <w:t>Pick up traps</w:t>
+            </w:r>
+          </w:p>
+        </w:tc>
+        <w:tc>
+          <w:tcPr>
+            <w:tcW w:w="960" w:type="dxa"/>
+            <w:tcBorders>
+              <w:top w:val="single" w:sz="8" w:space="0" w:color="A3A3A3"/>
+              <w:left w:val="single" w:sz="8" w:space="0" w:color="A3A3A3"/>
+              <w:bottom w:val="single" w:sz="8" w:space="0" w:color="A3A3A3"/>
+              <w:right w:val="single" w:sz="8" w:space="0" w:color="A3A3A3"/>
+            </w:tcBorders>
+            <w:tcMar>
+              <w:top w:w="40" w:type="dxa"/>
+              <w:left w:w="60" w:type="dxa"/>
+              <w:bottom w:w="40" w:type="dxa"/>
+              <w:right w:w="60" w:type="dxa"/>
+            </w:tcMar>
+            <w:hideMark/>
+          </w:tcPr>
+          <w:p>
+            <w:pPr>
+              <w:spacing w:after="0" w:line="240" w:lineRule="auto"/>
+              <w:rPr>
+                <w:rFonts w:ascii="Calibri" w:eastAsia="Times New Roman" w:hAnsi="Calibri" w:cs="Calibri"/>
+                <w:sz w:val="22"/>
+                <w:szCs w:val="22"/>
+              </w:rPr>
+            </w:pPr>
+            <w:r>
+              <w:rPr>
+                <w:rFonts w:ascii="Calibri" w:eastAsia="Times New Roman" w:hAnsi="Calibri" w:cs="Calibri"/>
+                <w:sz w:val="22"/>
+                <w:szCs w:val="22"/>
+              </w:rPr>
+              <w:t>8</w:t>
+            </w:r>
+          </w:p>
+          <w:p>
+            <w:pPr>
+              <w:spacing w:after="0" w:line="240" w:lineRule="auto"/>
+              <w:rPr>
+                <w:rFonts w:ascii="Calibri" w:eastAsia="Times New Roman" w:hAnsi="Calibri" w:cs="Calibri"/>
+                <w:sz w:val="22"/>
+                <w:szCs w:val="22"/>
+              </w:rPr>
+            </w:pPr>
+            <w:r>
+              <w:rPr>
+                <w:rFonts w:ascii="Calibri" w:eastAsia="Times New Roman" w:hAnsi="Calibri" w:cs="Calibri"/>
+                <w:sz w:val="22"/>
+                <w:szCs w:val="22"/>
+              </w:rPr>
+              <w:t>Weigh RDM</w:t>
+            </w:r>
+          </w:p>
+        </w:tc>
+        <w:tc>
+          <w:tcPr>
+            <w:tcW w:w="1176" w:type="dxa"/>
+            <w:tcBorders>
+              <w:top w:val="single" w:sz="8" w:space="0" w:color="A3A3A3"/>
+              <w:left w:val="single" w:sz="8" w:space="0" w:color="A3A3A3"/>
+              <w:bottom w:val="single" w:sz="8" w:space="0" w:color="A3A3A3"/>
+              <w:right w:val="single" w:sz="8" w:space="0" w:color="A3A3A3"/>
+            </w:tcBorders>
+            <w:tcMar>
+              <w:top w:w="40" w:type="dxa"/>
+              <w:left w:w="60" w:type="dxa"/>
+              <w:bottom w:w="40" w:type="dxa"/>
+              <w:right w:w="60" w:type="dxa"/>
+            </w:tcMar>
+            <w:hideMark/>
+          </w:tcPr>
+          <w:p>
+            <w:pPr>
+              <w:spacing w:after="0" w:line="240" w:lineRule="auto"/>
+              <w:rPr>
+                <w:rFonts w:ascii="Calibri" w:eastAsia="Times New Roman" w:hAnsi="Calibri" w:cs="Calibri"/>
+                <w:sz w:val="22"/>
+                <w:szCs w:val="22"/>
+              </w:rPr>
+            </w:pPr>
+            <w:r>
+              <w:rPr>
+                <w:rFonts w:ascii="Calibri" w:eastAsia="Times New Roman" w:hAnsi="Calibri" w:cs="Calibri"/>
+                <w:sz w:val="22"/>
+                <w:szCs w:val="22"/>
+              </w:rPr>
+              <w:t>9</w:t>
+            </w:r>
+          </w:p>
+          <w:p>
+            <w:pPr>
+              <w:spacing w:after="0" w:line="240" w:lineRule="auto"/>
+              <w:rPr>
+                <w:rFonts w:ascii="Calibri" w:eastAsia="Times New Roman" w:hAnsi="Calibri" w:cs="Calibri"/>
+                <w:sz w:val="22"/>
+                <w:szCs w:val="22"/>
+              </w:rPr>
+            </w:pPr>
+            <w:r>
+              <w:rPr>
+                <w:rFonts w:ascii="Calibri" w:eastAsia="Times New Roman" w:hAnsi="Calibri" w:cs="Calibri"/>
+                <w:sz w:val="22"/>
+                <w:szCs w:val="22"/>
+              </w:rPr>
+              <w:t>Drive somewhere</w:t>
+            </w:r>
+          </w:p>
+        </w:tc>
+        <w:tc>
+          <w:tcPr>
+            <w:tcW w:w="2024" w:type="dxa"/>
+            <w:tcBorders>
+              <w:top w:val="single" w:sz="8" w:space="0" w:color="A3A3A3"/>
+              <w:left w:val="single" w:sz="8" w:space="0" w:color="A3A3A3"/>
+              <w:bottom w:val="single" w:sz="8" w:space="0" w:color="A3A3A3"/>
+              <w:right w:val="single" w:sz="8" w:space="0" w:color="A3A3A3"/>
+            </w:tcBorders>
+            <w:tcMar>
+              <w:top w:w="40" w:type="dxa"/>
+              <w:left w:w="60" w:type="dxa"/>
+              <w:bottom w:w="40" w:type="dxa"/>
+              <w:right w:w="60" w:type="dxa"/>
+            </w:tcMar>
+            <w:hideMark/>
+          </w:tcPr>
+          <w:p>
+            <w:pPr>
+              <w:spacing w:after="0" w:line="240" w:lineRule="auto"/>
+              <w:rPr>
+                <w:rFonts w:ascii="Calibri" w:eastAsia="Times New Roman" w:hAnsi="Calibri" w:cs="Calibri"/>
+                <w:sz w:val="22"/>
+                <w:szCs w:val="22"/>
+              </w:rPr>
+            </w:pPr>
+            <w:r>
+              <w:rPr>
+                <w:rFonts w:ascii="Calibri" w:eastAsia="Times New Roman" w:hAnsi="Calibri" w:cs="Calibri"/>
+                <w:sz w:val="22"/>
+                <w:szCs w:val="22"/>
+              </w:rPr>
+              <w:t>10</w:t>
+            </w:r>
+            <w:r>
+              <w:rPr>
+                <w:rFonts w:ascii="Calibri" w:eastAsia="Times New Roman" w:hAnsi="Calibri" w:cs="Calibri"/>
+                <w:sz w:val="22"/>
+                <w:szCs w:val="22"/>
+              </w:rPr>
+              <w:t>?</w:t>
+            </w:r>
+          </w:p>
+        </w:tc>
+        <w:tc>
+          <w:tcPr>
+            <w:tcW w:w="720" w:type="dxa"/>
+            <w:tcBorders>
+              <w:top w:val="single" w:sz="8" w:space="0" w:color="A3A3A3"/>
+              <w:left w:val="single" w:sz="8" w:space="0" w:color="A3A3A3"/>
+              <w:bottom w:val="single" w:sz="8" w:space="0" w:color="A3A3A3"/>
+              <w:right w:val="single" w:sz="8" w:space="0" w:color="A3A3A3"/>
+            </w:tcBorders>
+            <w:tcMar>
+              <w:top w:w="40" w:type="dxa"/>
+              <w:left w:w="60" w:type="dxa"/>
+              <w:bottom w:w="40" w:type="dxa"/>
+              <w:right w:w="60" w:type="dxa"/>
+            </w:tcMar>
+            <w:hideMark/>
+          </w:tcPr>
+          <w:p>
+            <w:pPr>
+              <w:spacing w:after="0" w:line="240" w:lineRule="auto"/>
+              <w:rPr>
+                <w:rFonts w:ascii="Calibri" w:eastAsia="Times New Roman" w:hAnsi="Calibri" w:cs="Calibri"/>
+                <w:sz w:val="22"/>
+                <w:szCs w:val="22"/>
+              </w:rPr>
+            </w:pPr>
+            <w:r>
+              <w:rPr>
+                <w:rFonts w:ascii="Calibri" w:eastAsia="Times New Roman" w:hAnsi="Calibri" w:cs="Calibri"/>
+                <w:sz w:val="22"/>
+                <w:szCs w:val="22"/>
+              </w:rPr>
+              <w:t>11</w:t>
+            </w:r>
+            <w:r>
+              <w:rPr>
+                <w:rFonts w:ascii="Calibri" w:eastAsia="Times New Roman" w:hAnsi="Calibri" w:cs="Calibri"/>
+                <w:sz w:val="22"/>
+                <w:szCs w:val="22"/>
+              </w:rPr>
+              <w:t>?</w:t>
+            </w:r>
+          </w:p>
+        </w:tc>
+        <w:tc>
+          <w:tcPr>
+            <w:tcW w:w="1170" w:type="dxa"/>
+            <w:tcBorders>
+              <w:top w:val="single" w:sz="8" w:space="0" w:color="A3A3A3"/>
+              <w:left w:val="single" w:sz="8" w:space="0" w:color="A3A3A3"/>
+              <w:bottom w:val="single" w:sz="8" w:space="0" w:color="A3A3A3"/>
+              <w:right w:val="single" w:sz="8" w:space="0" w:color="A3A3A3"/>
+            </w:tcBorders>
+            <w:tcMar>
+              <w:top w:w="40" w:type="dxa"/>
+              <w:left w:w="60" w:type="dxa"/>
+              <w:bottom w:w="40" w:type="dxa"/>
+              <w:right w:w="60" w:type="dxa"/>
+            </w:tcMar>
+            <w:hideMark/>
+          </w:tcPr>
+          <w:p>
+            <w:pPr>
+              <w:spacing w:after="0" w:line="240" w:lineRule="auto"/>
+              <w:rPr>
+                <w:rFonts w:ascii="Calibri" w:eastAsia="Times New Roman" w:hAnsi="Calibri" w:cs="Calibri"/>
+                <w:sz w:val="22"/>
+                <w:szCs w:val="22"/>
+              </w:rPr>
+            </w:pPr>
+            <w:r>
+              <w:rPr>
+                <w:rFonts w:ascii="Calibri" w:eastAsia="Times New Roman" w:hAnsi="Calibri" w:cs="Calibri"/>
+                <w:sz w:val="22"/>
+                <w:szCs w:val="22"/>
+              </w:rPr>
+              <w:t>12</w:t>
+            </w:r>
+          </w:p>
+          <w:p>
+            <w:pPr>
+              <w:spacing w:after="0" w:line="240" w:lineRule="auto"/>
+              <w:rPr>
+                <w:rFonts w:ascii="Calibri" w:eastAsia="Times New Roman" w:hAnsi="Calibri" w:cs="Calibri"/>
+                <w:sz w:val="22"/>
+                <w:szCs w:val="22"/>
+              </w:rPr>
+            </w:pPr>
+            <w:r>
+              <w:rPr>
+                <w:rFonts w:ascii="Calibri" w:eastAsia="Times New Roman" w:hAnsi="Calibri" w:cs="Calibri"/>
+                <w:sz w:val="22"/>
+                <w:szCs w:val="22"/>
+              </w:rPr>
+              <w:t xml:space="preserve">Drop equipment, </w:t>
+            </w:r>
+          </w:p>
+          <w:p>
+            <w:pPr>
+              <w:spacing w:after="0" w:line="240" w:lineRule="auto"/>
+              <w:rPr>
+                <w:rFonts w:ascii="Calibri" w:eastAsia="Times New Roman" w:hAnsi="Calibri" w:cs="Calibri"/>
+                <w:sz w:val="22"/>
+                <w:szCs w:val="22"/>
+              </w:rPr>
+            </w:pPr>
+            <w:r>
+              <w:rPr>
+                <w:rFonts w:ascii="Calibri" w:eastAsia="Times New Roman" w:hAnsi="Calibri" w:cs="Calibri"/>
+                <w:sz w:val="22"/>
+                <w:szCs w:val="22"/>
+              </w:rPr>
+              <w:t>Fly out after midnight</w:t>
+            </w:r>
+          </w:p>
+        </w:tc>
+        <w:tc>
+          <w:tcPr>
+            <w:tcW w:w="2520" w:type="dxa"/>
+            <w:tcBorders>
+              <w:top w:val="single" w:sz="8" w:space="0" w:color="A3A3A3"/>
+              <w:left w:val="single" w:sz="8" w:space="0" w:color="A3A3A3"/>
+              <w:bottom w:val="single" w:sz="8" w:space="0" w:color="A3A3A3"/>
+              <w:right w:val="single" w:sz="8" w:space="0" w:color="A3A3A3"/>
+            </w:tcBorders>
+            <w:tcMar>
+              <w:top w:w="40" w:type="dxa"/>
+              <w:left w:w="60" w:type="dxa"/>
+              <w:bottom w:w="40" w:type="dxa"/>
+              <w:right w:w="60" w:type="dxa"/>
+            </w:tcMar>
+            <w:hideMark/>
+          </w:tcPr>
+          <w:p>
+            <w:pPr>
+              <w:spacing w:after="0" w:line="240" w:lineRule="auto"/>
+              <w:rPr>
+                <w:rFonts w:ascii="Calibri" w:eastAsia="Times New Roman" w:hAnsi="Calibri" w:cs="Calibri"/>
+                <w:sz w:val="22"/>
+                <w:szCs w:val="22"/>
+              </w:rPr>
+            </w:pPr>
+            <w:r>
+              <w:rPr>
+                <w:rFonts w:ascii="Calibri" w:eastAsia="Times New Roman" w:hAnsi="Calibri" w:cs="Calibri"/>
+                <w:sz w:val="22"/>
+                <w:szCs w:val="22"/>
+              </w:rPr>
+              <w:t>13</w:t>
+            </w:r>
+          </w:p>
+        </w:tc>
+      </w:tr>
+    </w:tbl>
     <w:p/>
     <w:sectPr>
       <w:pgSz w:w="12240" w:h="15840"/>
@@ -1486,6 +3330,20 @@
     <w:semiHidden/>
     <w:unhideWhenUsed/>
   </w:style>
+  <w:style w:type="paragraph" w:styleId="NormalWeb">
+    <w:name w:val="Normal (Web)"/>
+    <w:basedOn w:val="Normal"/>
+    <w:uiPriority w:val="99"/>
+    <w:semiHidden/>
+    <w:unhideWhenUsed/>
+    <w:rsid w:val="00C02F63"/>
+    <w:pPr>
+      <w:spacing w:before="100" w:beforeAutospacing="1" w:after="100" w:afterAutospacing="1" w:line="240" w:lineRule="auto"/>
+    </w:pPr>
+    <w:rPr>
+      <w:rFonts w:eastAsia="Times New Roman"/>
+    </w:rPr>
+  </w:style>
 </w:styles>
 </file>
 

--- a/Protocol.docx
+++ b/Protocol.docx
@@ -4,6 +4,140 @@
   <w:body>
     <w:p>
       <w:r>
+        <w:t xml:space="preserve">Chose shrubs using </w:t>
+      </w:r>
+      <w:r>
+        <w:t>by walking in one direction and looping around after shrub 15</w:t>
+      </w:r>
+      <w:r>
+        <w:t>. Open areas 2+ m away. North side of shrubs.</w:t>
+      </w:r>
+    </w:p>
+    <w:p>
+      <w:r>
+        <w:t xml:space="preserve">Choose shrub microsite by facing north, turning, approach shrub straight on and place quadrat directly between you and shrub. RDM is collected from center using 20 cm quadrat (clothes hanger) by snipping next to ground with scissors. Place in labelled paper bag. Count number of burrows within the dripline of the shrub, and </w:t>
+      </w:r>
+      <w:proofErr w:type="spellStart"/>
+      <w:r>
+        <w:t>als</w:t>
+      </w:r>
+      <w:proofErr w:type="spellEnd"/>
+      <w:r>
+        <w:t xml:space="preserve"> within a foot buffer around shrub. Record separately. </w:t>
+      </w:r>
+    </w:p>
+    <w:p>
+      <w:r>
+        <w:t xml:space="preserve">From shrub microsite, toss 0.5m q over shoulder. If area behind is too shrubby i.e. no spots &gt; 2m from shrub, toss to left. Count number of burrows in a 1.5m radius around quadrat. </w:t>
+      </w:r>
+    </w:p>
+    <w:p>
+      <w:r>
+        <w:t>In each</w:t>
+      </w:r>
+      <w:r>
+        <w:t xml:space="preserve"> microsite record: Plant height and estimate cover: RDM, green veg, bare/small twiggy cover, dead branches and large wood, large rocks.</w:t>
+      </w:r>
+    </w:p>
+    <w:p>
+      <w:r>
+        <w:t xml:space="preserve">Shrub x, y, z. Species. </w:t>
+      </w:r>
+    </w:p>
+    <w:p/>
+    <w:p>
+      <w:r>
+        <w:t xml:space="preserve">Put RDM in paper bags, label. </w:t>
+      </w:r>
+    </w:p>
+    <w:p>
+      <w:pPr>
+        <w:rPr>
+          <w:b/>
+        </w:rPr>
+      </w:pPr>
+      <w:r>
+        <w:rPr>
+          <w:b/>
+        </w:rPr>
+        <w:t>Pitfalls</w:t>
+      </w:r>
+    </w:p>
+    <w:p>
+      <w:r>
+        <w:t xml:space="preserve">8 ephedra/open pairs or 8 ephedra/larrea/open trios for </w:t>
+      </w:r>
+      <w:proofErr w:type="spellStart"/>
+      <w:r>
+        <w:t>mojave</w:t>
+      </w:r>
+      <w:proofErr w:type="spellEnd"/>
+    </w:p>
+    <w:p>
+      <w:r>
+        <w:t xml:space="preserve"> Dig into ground, parallel to surface. </w:t>
+      </w:r>
+      <w:r>
+        <w:t xml:space="preserve">These go in </w:t>
+      </w:r>
+      <w:proofErr w:type="spellStart"/>
+      <w:r>
+        <w:t>centre</w:t>
+      </w:r>
+      <w:proofErr w:type="spellEnd"/>
+      <w:r>
+        <w:t xml:space="preserve"> of 0.5m quadrat. </w:t>
+      </w:r>
+      <w:r>
+        <w:t xml:space="preserve">Fill halfway with a 50% </w:t>
+      </w:r>
+      <w:r>
+        <w:t xml:space="preserve">propylene </w:t>
+      </w:r>
+      <w:proofErr w:type="spellStart"/>
+      <w:r>
+        <w:t>gycol</w:t>
+      </w:r>
+      <w:proofErr w:type="spellEnd"/>
+      <w:r>
+        <w:t>/water mix</w:t>
+      </w:r>
+      <w:r>
+        <w:t>. Leave out for ap</w:t>
+      </w:r>
+      <w:r>
+        <w:t>proximately 72 hours, top up with water as need</w:t>
+      </w:r>
+      <w:r>
+        <w:t xml:space="preserve">. Pick up and collect remaining RDM </w:t>
+      </w:r>
+      <w:r>
+        <w:t xml:space="preserve">from the right side of the pitfall. If totally </w:t>
+      </w:r>
+      <w:proofErr w:type="spellStart"/>
+      <w:r>
+        <w:t>unaccessible</w:t>
+      </w:r>
+      <w:proofErr w:type="spellEnd"/>
+      <w:r>
+        <w:t xml:space="preserve"> (i.e. there is shrub roots there) or if surface was disturbed place on left side. Left side only happened ~5 times. Sieve out inverts, place </w:t>
+      </w:r>
+      <w:proofErr w:type="spellStart"/>
+      <w:r>
+        <w:t>gycol</w:t>
+      </w:r>
+      <w:proofErr w:type="spellEnd"/>
+      <w:r>
+        <w:t xml:space="preserve"> mixture back in bottle. Glycol mixture was reused. Don’t count springtails or similarly tiny inverts because they didn’t all get caught by the sieve. Place in separate vials, add label and 95% ethanol.</w:t>
+      </w:r>
+      <w:bookmarkStart w:id="0" w:name="_GoBack"/>
+      <w:bookmarkEnd w:id="0"/>
+    </w:p>
+    <w:p/>
+    <w:p/>
+    <w:p/>
+    <w:p>
+      <w:r>
         <w:t>Gradient of 3 by 3</w:t>
       </w:r>
       <w:r>
@@ -65,7 +199,7 @@
         <w:rPr>
           <w:rFonts w:eastAsia="Times New Roman"/>
         </w:rPr>
-        <w:t xml:space="preserve"> - sites 1, 3, 6</w:t>
+        <w:t xml:space="preserve"> - sites 1, 2, 3</w:t>
       </w:r>
     </w:p>
     <w:p>
@@ -204,6 +338,7 @@
         <w:pStyle w:val="NormalWeb"/>
       </w:pPr>
       <w:r>
+        <w:lastRenderedPageBreak/>
         <w:t xml:space="preserve">Drive up to </w:t>
       </w:r>
       <w:proofErr w:type="spellStart"/>
@@ -944,7 +1079,6 @@
               <w:rPr>
                 <w:rFonts w:eastAsia="Times New Roman"/>
               </w:rPr>
-              <w:lastRenderedPageBreak/>
               <w:t>2016 census</w:t>
             </w:r>
           </w:p>
@@ -1021,238 +1155,6 @@
     </w:tbl>
     <w:p/>
     <w:p>
-      <w:r>
-        <w:t>Chose shrubs using transects. Open areas 2+ m away. North side of shrubs.</w:t>
-      </w:r>
-    </w:p>
-    <w:p>
-      <w:r>
-        <w:t>In each microsite record: Plant height,</w:t>
-      </w:r>
-      <w:r>
-        <w:t xml:space="preserve"> (more variables).</w:t>
-      </w:r>
-    </w:p>
-    <w:p>
-      <w:r>
-        <w:rPr>
-          <w:b/>
-        </w:rPr>
-        <w:t>Burrows:</w:t>
-      </w:r>
-      <w:r>
-        <w:t xml:space="preserve"> presence/absence, #, entrance diameter x, y. </w:t>
-      </w:r>
-    </w:p>
-    <w:p>
-      <w:r>
-        <w:t xml:space="preserve">Shrub x, y, z. </w:t>
-      </w:r>
-      <w:r>
-        <w:t xml:space="preserve">Species. </w:t>
-      </w:r>
-    </w:p>
-    <w:p/>
-    <w:p>
-      <w:r>
-        <w:t xml:space="preserve">Clip RDM near ground within transect. Place over beat sheet and shake out arthropods for 30 seconds. Collect arthropods and place in vials. </w:t>
-      </w:r>
-      <w:r>
-        <w:t>-&gt; 540 vials</w:t>
-      </w:r>
-    </w:p>
-    <w:p>
-      <w:r>
-        <w:t xml:space="preserve">Put RDM in paper bags, label. </w:t>
-      </w:r>
-    </w:p>
-    <w:p>
-      <w:pPr>
-        <w:rPr>
-          <w:b/>
-        </w:rPr>
-      </w:pPr>
-      <w:r>
-        <w:rPr>
-          <w:b/>
-        </w:rPr>
-        <w:t>Pitfalls</w:t>
-      </w:r>
-    </w:p>
-    <w:p>
-      <w:r>
-        <w:t>For 20 shrub/open pairs per species per site (360 vials total if one species per site?)</w:t>
-      </w:r>
-      <w:r>
-        <w:t xml:space="preserve">. Dig into ground, parallel to surface. Fill halfway with a 50% propylene </w:t>
-      </w:r>
-      <w:proofErr w:type="spellStart"/>
-      <w:r>
-        <w:t>gycol</w:t>
-      </w:r>
-      <w:proofErr w:type="spellEnd"/>
-      <w:r>
-        <w:t xml:space="preserve">/water mix with a few drops of soap. </w:t>
-      </w:r>
-      <w:r>
-        <w:t xml:space="preserve">Leave out for approximately 72 hours. Check traps daily if possible to ensure no </w:t>
-      </w:r>
-      <w:proofErr w:type="spellStart"/>
-      <w:r>
-        <w:t>verts</w:t>
-      </w:r>
-      <w:proofErr w:type="spellEnd"/>
-      <w:r>
-        <w:t xml:space="preserve"> are trapped and to top up liquid levels.</w:t>
-      </w:r>
-      <w:r>
-        <w:t xml:space="preserve"> Pick up and collect remaining RDM etc. </w:t>
-      </w:r>
-    </w:p>
-    <w:p>
-      <w:r>
-        <w:t>Ship back to Canada</w:t>
-      </w:r>
-    </w:p>
-    <w:p>
-      <w:r>
-        <w:t>Timeline</w:t>
-      </w:r>
-    </w:p>
-    <w:p>
-      <w:r>
-        <w:t>Saturday</w:t>
-      </w:r>
-    </w:p>
-    <w:p>
-      <w:r>
-        <w:t xml:space="preserve">Buy supplies &amp; drive to </w:t>
-      </w:r>
-      <w:proofErr w:type="spellStart"/>
-      <w:r>
-        <w:t>panoche</w:t>
-      </w:r>
-      <w:proofErr w:type="spellEnd"/>
-    </w:p>
-    <w:p>
-      <w:r>
-        <w:t>Sunday</w:t>
-      </w:r>
-      <w:r>
-        <w:t xml:space="preserve"> June 23rd</w:t>
-      </w:r>
-      <w:r>
-        <w:t>: Put in pitfall traps</w:t>
-      </w:r>
-    </w:p>
-    <w:p>
-      <w:r>
-        <w:t>Monday – RDM, shrub measurements, all measurements</w:t>
-      </w:r>
-    </w:p>
-    <w:p>
-      <w:r>
-        <w:t xml:space="preserve">Tuesday </w:t>
-      </w:r>
-      <w:proofErr w:type="gramStart"/>
-      <w:r>
-        <w:t>- ?</w:t>
-      </w:r>
-      <w:proofErr w:type="gramEnd"/>
-    </w:p>
-    <w:p>
-      <w:r>
-        <w:t xml:space="preserve">Wednesday: Pick up pitfalls, drive to </w:t>
-      </w:r>
-      <w:proofErr w:type="spellStart"/>
-      <w:r>
-        <w:t>cuyama</w:t>
-      </w:r>
-      <w:proofErr w:type="spellEnd"/>
-      <w:r>
-        <w:t>, camp somewhere</w:t>
-      </w:r>
-      <w:r>
-        <w:t xml:space="preserve"> (Pinnacles?)</w:t>
-      </w:r>
-    </w:p>
-    <w:p>
-      <w:r>
-        <w:t>Thursday – stay at pinnacles?</w:t>
-      </w:r>
-    </w:p>
-    <w:p>
-      <w:r>
-        <w:t>Thursday – Put out traps,</w:t>
-      </w:r>
-    </w:p>
-    <w:p>
-      <w:r>
-        <w:t>Friday – RDM, shrub measurements, check traps</w:t>
-      </w:r>
-    </w:p>
-    <w:p>
-      <w:r>
-        <w:t>Sat?</w:t>
-      </w:r>
-    </w:p>
-    <w:p>
-      <w:r>
-        <w:t>Sunday June 30- Pick up traps – maybe camp and drive to Mojave in morning</w:t>
-      </w:r>
-    </w:p>
-    <w:p>
-      <w:r>
-        <w:t>Monday – Drive to Mojave.</w:t>
-      </w:r>
-    </w:p>
-    <w:p>
-      <w:r>
-        <w:lastRenderedPageBreak/>
-        <w:t>Tuesday – Traps out</w:t>
-      </w:r>
-    </w:p>
-    <w:p>
-      <w:r>
-        <w:t>Wed, Thursday Measurements</w:t>
-      </w:r>
-    </w:p>
-    <w:p>
-      <w:r>
-        <w:t>Friday: Pick up traps, finalized RDM</w:t>
-      </w:r>
-    </w:p>
-    <w:p>
-      <w:r>
-        <w:t>Saturday: Weight everything, pack up for mailing</w:t>
-      </w:r>
-    </w:p>
-    <w:p>
-      <w:r>
-        <w:t>Sunday July 7</w:t>
-      </w:r>
-      <w:r>
-        <w:rPr>
-          <w:vertAlign w:val="superscript"/>
-        </w:rPr>
-        <w:t>th</w:t>
-      </w:r>
-      <w:r>
-        <w:t xml:space="preserve"> – drive somewhere?</w:t>
-      </w:r>
-    </w:p>
-    <w:p>
-      <w:r>
-        <w:t>Monday – Thursday – Something fun and/or work at NCEAS</w:t>
-      </w:r>
-    </w:p>
-    <w:p>
-      <w:r>
-        <w:t xml:space="preserve">Friday – drop equipment with Chris, drive to LA, fly home. </w:t>
-      </w:r>
-    </w:p>
-    <w:p/>
-    <w:p>
       <w:proofErr w:type="spellStart"/>
       <w:r>
         <w:t>Emme’s</w:t>
@@ -1331,7 +1233,14 @@
         <w:rPr>
           <w:rFonts w:eastAsia="Times New Roman"/>
         </w:rPr>
-        <w:t xml:space="preserve">For RDM of open areas: I simply close my eyes, throw the quadrat at random, and sample wherever it lands. To sample, you don't need clippers or anything. I recommend using a glove and just collecting the vegetation with your hand into a bag. Aiming for bare soil left over. Nothing is deeply rooted. Technically, you should only measure grass that is actually rooted in the perimeter of the quadrat (if grass is long, it can bend into the quadrat yet not be rooted there– pull this out so it doesn't give you a falsely high RDM measure). Remember to take </w:t>
+        <w:t xml:space="preserve">For RDM of open areas: I simply close my eyes, throw the quadrat at random, and sample wherever it lands. To sample, you don't need clippers or anything. I recommend using a glove </w:t>
+      </w:r>
+      <w:r>
+        <w:rPr>
+          <w:rFonts w:eastAsia="Times New Roman"/>
+        </w:rPr>
+        <w:lastRenderedPageBreak/>
+        <w:t xml:space="preserve">and just collecting the vegetation with your hand into a bag. Aiming for bare soil left over. Nothing is deeply rooted. Technically, you should only measure grass that is actually rooted in the perimeter of the quadrat (if grass is long, it can bend into the quadrat yet not be rooted there– pull this out so it doesn't give you a falsely high RDM measure). Remember to take </w:t>
       </w:r>
       <w:proofErr w:type="spellStart"/>
       <w:r>
@@ -1461,1443 +1370,6 @@
     <w:p/>
     <w:p/>
     <w:p/>
-    <w:p/>
-    <w:p/>
-    <w:p/>
-    <w:p/>
-    <w:tbl>
-      <w:tblPr>
-        <w:tblW w:w="9530" w:type="dxa"/>
-        <w:tblBorders>
-          <w:top w:val="single" w:sz="8" w:space="0" w:color="A3A3A3"/>
-          <w:left w:val="single" w:sz="8" w:space="0" w:color="A3A3A3"/>
-          <w:bottom w:val="single" w:sz="8" w:space="0" w:color="A3A3A3"/>
-          <w:right w:val="single" w:sz="8" w:space="0" w:color="A3A3A3"/>
-        </w:tblBorders>
-        <w:tblCellMar>
-          <w:left w:w="0" w:type="dxa"/>
-          <w:right w:w="0" w:type="dxa"/>
-        </w:tblCellMar>
-        <w:tblLook w:val="04A0" w:firstRow="1" w:lastRow="0" w:firstColumn="1" w:lastColumn="0" w:noHBand="0" w:noVBand="1"/>
-      </w:tblPr>
-      <w:tblGrid>
-        <w:gridCol w:w="953"/>
-        <w:gridCol w:w="953"/>
-        <w:gridCol w:w="1176"/>
-        <w:gridCol w:w="1930"/>
-        <w:gridCol w:w="981"/>
-        <w:gridCol w:w="1169"/>
-        <w:gridCol w:w="2368"/>
-      </w:tblGrid>
-      <w:tr>
-        <w:tc>
-          <w:tcPr>
-            <w:tcW w:w="960" w:type="dxa"/>
-            <w:tcBorders>
-              <w:top w:val="single" w:sz="8" w:space="0" w:color="A3A3A3"/>
-              <w:left w:val="single" w:sz="8" w:space="0" w:color="A3A3A3"/>
-              <w:bottom w:val="single" w:sz="8" w:space="0" w:color="A3A3A3"/>
-              <w:right w:val="single" w:sz="8" w:space="0" w:color="A3A3A3"/>
-            </w:tcBorders>
-            <w:tcMar>
-              <w:top w:w="40" w:type="dxa"/>
-              <w:left w:w="60" w:type="dxa"/>
-              <w:bottom w:w="40" w:type="dxa"/>
-              <w:right w:w="60" w:type="dxa"/>
-            </w:tcMar>
-            <w:hideMark/>
-          </w:tcPr>
-          <w:p>
-            <w:pPr>
-              <w:spacing w:after="0" w:line="240" w:lineRule="auto"/>
-              <w:rPr>
-                <w:rFonts w:ascii="Calibri" w:eastAsia="Times New Roman" w:hAnsi="Calibri" w:cs="Calibri"/>
-                <w:sz w:val="22"/>
-                <w:szCs w:val="22"/>
-              </w:rPr>
-            </w:pPr>
-            <w:r>
-              <w:rPr>
-                <w:rFonts w:ascii="Calibri" w:eastAsia="Times New Roman" w:hAnsi="Calibri" w:cs="Calibri"/>
-                <w:sz w:val="22"/>
-                <w:szCs w:val="22"/>
-              </w:rPr>
-              <w:t> </w:t>
-            </w:r>
-          </w:p>
-        </w:tc>
-        <w:tc>
-          <w:tcPr>
-            <w:tcW w:w="960" w:type="dxa"/>
-            <w:tcBorders>
-              <w:top w:val="single" w:sz="8" w:space="0" w:color="A3A3A3"/>
-              <w:left w:val="single" w:sz="8" w:space="0" w:color="A3A3A3"/>
-              <w:bottom w:val="single" w:sz="8" w:space="0" w:color="A3A3A3"/>
-              <w:right w:val="single" w:sz="8" w:space="0" w:color="A3A3A3"/>
-            </w:tcBorders>
-            <w:tcMar>
-              <w:top w:w="40" w:type="dxa"/>
-              <w:left w:w="60" w:type="dxa"/>
-              <w:bottom w:w="40" w:type="dxa"/>
-              <w:right w:w="60" w:type="dxa"/>
-            </w:tcMar>
-            <w:hideMark/>
-          </w:tcPr>
-          <w:p>
-            <w:pPr>
-              <w:spacing w:after="0" w:line="240" w:lineRule="auto"/>
-              <w:rPr>
-                <w:rFonts w:ascii="Calibri" w:eastAsia="Times New Roman" w:hAnsi="Calibri" w:cs="Calibri"/>
-                <w:sz w:val="22"/>
-                <w:szCs w:val="22"/>
-              </w:rPr>
-            </w:pPr>
-            <w:r>
-              <w:rPr>
-                <w:rFonts w:ascii="Calibri" w:eastAsia="Times New Roman" w:hAnsi="Calibri" w:cs="Calibri"/>
-                <w:sz w:val="22"/>
-                <w:szCs w:val="22"/>
-              </w:rPr>
-              <w:t> </w:t>
-            </w:r>
-          </w:p>
-        </w:tc>
-        <w:tc>
-          <w:tcPr>
-            <w:tcW w:w="1176" w:type="dxa"/>
-            <w:tcBorders>
-              <w:top w:val="single" w:sz="8" w:space="0" w:color="A3A3A3"/>
-              <w:left w:val="single" w:sz="8" w:space="0" w:color="A3A3A3"/>
-              <w:bottom w:val="single" w:sz="8" w:space="0" w:color="A3A3A3"/>
-              <w:right w:val="single" w:sz="8" w:space="0" w:color="A3A3A3"/>
-            </w:tcBorders>
-            <w:tcMar>
-              <w:top w:w="40" w:type="dxa"/>
-              <w:left w:w="60" w:type="dxa"/>
-              <w:bottom w:w="40" w:type="dxa"/>
-              <w:right w:w="60" w:type="dxa"/>
-            </w:tcMar>
-            <w:hideMark/>
-          </w:tcPr>
-          <w:p>
-            <w:pPr>
-              <w:spacing w:after="0" w:line="240" w:lineRule="auto"/>
-              <w:rPr>
-                <w:rFonts w:ascii="Calibri" w:eastAsia="Times New Roman" w:hAnsi="Calibri" w:cs="Calibri"/>
-                <w:sz w:val="22"/>
-                <w:szCs w:val="22"/>
-              </w:rPr>
-            </w:pPr>
-            <w:r>
-              <w:rPr>
-                <w:rFonts w:ascii="Calibri" w:eastAsia="Times New Roman" w:hAnsi="Calibri" w:cs="Calibri"/>
-                <w:sz w:val="22"/>
-                <w:szCs w:val="22"/>
-              </w:rPr>
-              <w:t> </w:t>
-            </w:r>
-          </w:p>
-        </w:tc>
-        <w:tc>
-          <w:tcPr>
-            <w:tcW w:w="2024" w:type="dxa"/>
-            <w:tcBorders>
-              <w:top w:val="single" w:sz="8" w:space="0" w:color="A3A3A3"/>
-              <w:left w:val="single" w:sz="8" w:space="0" w:color="A3A3A3"/>
-              <w:bottom w:val="single" w:sz="8" w:space="0" w:color="A3A3A3"/>
-              <w:right w:val="single" w:sz="8" w:space="0" w:color="A3A3A3"/>
-            </w:tcBorders>
-            <w:tcMar>
-              <w:top w:w="40" w:type="dxa"/>
-              <w:left w:w="60" w:type="dxa"/>
-              <w:bottom w:w="40" w:type="dxa"/>
-              <w:right w:w="60" w:type="dxa"/>
-            </w:tcMar>
-            <w:hideMark/>
-          </w:tcPr>
-          <w:p>
-            <w:pPr>
-              <w:spacing w:after="0" w:line="240" w:lineRule="auto"/>
-              <w:rPr>
-                <w:rFonts w:ascii="Calibri" w:eastAsia="Times New Roman" w:hAnsi="Calibri" w:cs="Calibri"/>
-                <w:sz w:val="22"/>
-                <w:szCs w:val="22"/>
-              </w:rPr>
-            </w:pPr>
-            <w:r>
-              <w:rPr>
-                <w:rFonts w:ascii="Calibri" w:eastAsia="Times New Roman" w:hAnsi="Calibri" w:cs="Calibri"/>
-                <w:sz w:val="22"/>
-                <w:szCs w:val="22"/>
-              </w:rPr>
-              <w:t> </w:t>
-            </w:r>
-          </w:p>
-        </w:tc>
-        <w:tc>
-          <w:tcPr>
-            <w:tcW w:w="720" w:type="dxa"/>
-            <w:tcBorders>
-              <w:top w:val="single" w:sz="8" w:space="0" w:color="A3A3A3"/>
-              <w:left w:val="single" w:sz="8" w:space="0" w:color="A3A3A3"/>
-              <w:bottom w:val="single" w:sz="8" w:space="0" w:color="A3A3A3"/>
-              <w:right w:val="single" w:sz="8" w:space="0" w:color="A3A3A3"/>
-            </w:tcBorders>
-            <w:tcMar>
-              <w:top w:w="40" w:type="dxa"/>
-              <w:left w:w="60" w:type="dxa"/>
-              <w:bottom w:w="40" w:type="dxa"/>
-              <w:right w:w="60" w:type="dxa"/>
-            </w:tcMar>
-            <w:hideMark/>
-          </w:tcPr>
-          <w:p>
-            <w:pPr>
-              <w:spacing w:after="0" w:line="240" w:lineRule="auto"/>
-              <w:rPr>
-                <w:rFonts w:ascii="Calibri" w:eastAsia="Times New Roman" w:hAnsi="Calibri" w:cs="Calibri"/>
-                <w:sz w:val="22"/>
-                <w:szCs w:val="22"/>
-              </w:rPr>
-            </w:pPr>
-            <w:r>
-              <w:rPr>
-                <w:rFonts w:ascii="Calibri" w:eastAsia="Times New Roman" w:hAnsi="Calibri" w:cs="Calibri"/>
-                <w:sz w:val="22"/>
-                <w:szCs w:val="22"/>
-              </w:rPr>
-              <w:t> </w:t>
-            </w:r>
-          </w:p>
-        </w:tc>
-        <w:tc>
-          <w:tcPr>
-            <w:tcW w:w="1170" w:type="dxa"/>
-            <w:tcBorders>
-              <w:top w:val="single" w:sz="8" w:space="0" w:color="A3A3A3"/>
-              <w:left w:val="single" w:sz="8" w:space="0" w:color="A3A3A3"/>
-              <w:bottom w:val="single" w:sz="8" w:space="0" w:color="A3A3A3"/>
-              <w:right w:val="single" w:sz="8" w:space="0" w:color="A3A3A3"/>
-            </w:tcBorders>
-            <w:tcMar>
-              <w:top w:w="40" w:type="dxa"/>
-              <w:left w:w="60" w:type="dxa"/>
-              <w:bottom w:w="40" w:type="dxa"/>
-              <w:right w:w="60" w:type="dxa"/>
-            </w:tcMar>
-            <w:hideMark/>
-          </w:tcPr>
-          <w:p>
-            <w:pPr>
-              <w:spacing w:after="0" w:line="240" w:lineRule="auto"/>
-              <w:rPr>
-                <w:rFonts w:ascii="Calibri" w:eastAsia="Times New Roman" w:hAnsi="Calibri" w:cs="Calibri"/>
-                <w:sz w:val="22"/>
-                <w:szCs w:val="22"/>
-              </w:rPr>
-            </w:pPr>
-            <w:r>
-              <w:rPr>
-                <w:rFonts w:ascii="Calibri" w:eastAsia="Times New Roman" w:hAnsi="Calibri" w:cs="Calibri"/>
-                <w:sz w:val="22"/>
-                <w:szCs w:val="22"/>
-              </w:rPr>
-              <w:t>June 21</w:t>
-            </w:r>
-          </w:p>
-          <w:p>
-            <w:pPr>
-              <w:spacing w:after="0" w:line="240" w:lineRule="auto"/>
-              <w:rPr>
-                <w:rFonts w:ascii="Calibri" w:eastAsia="Times New Roman" w:hAnsi="Calibri" w:cs="Calibri"/>
-                <w:sz w:val="22"/>
-                <w:szCs w:val="22"/>
-              </w:rPr>
-            </w:pPr>
-            <w:r>
-              <w:rPr>
-                <w:rFonts w:ascii="Calibri" w:eastAsia="Times New Roman" w:hAnsi="Calibri" w:cs="Calibri"/>
-                <w:sz w:val="22"/>
-                <w:szCs w:val="22"/>
-              </w:rPr>
-              <w:t> </w:t>
-            </w:r>
-            <w:r>
-              <w:rPr>
-                <w:rFonts w:ascii="Calibri" w:eastAsia="Times New Roman" w:hAnsi="Calibri" w:cs="Calibri"/>
-                <w:sz w:val="22"/>
-                <w:szCs w:val="22"/>
-              </w:rPr>
-              <w:t>Fly into LAX</w:t>
-            </w:r>
-          </w:p>
-        </w:tc>
-        <w:tc>
-          <w:tcPr>
-            <w:tcW w:w="2520" w:type="dxa"/>
-            <w:tcBorders>
-              <w:top w:val="single" w:sz="8" w:space="0" w:color="A3A3A3"/>
-              <w:left w:val="single" w:sz="8" w:space="0" w:color="A3A3A3"/>
-              <w:bottom w:val="single" w:sz="8" w:space="0" w:color="A3A3A3"/>
-              <w:right w:val="single" w:sz="8" w:space="0" w:color="A3A3A3"/>
-            </w:tcBorders>
-            <w:tcMar>
-              <w:top w:w="40" w:type="dxa"/>
-              <w:left w:w="60" w:type="dxa"/>
-              <w:bottom w:w="40" w:type="dxa"/>
-              <w:right w:w="60" w:type="dxa"/>
-            </w:tcMar>
-            <w:hideMark/>
-          </w:tcPr>
-          <w:p>
-            <w:pPr>
-              <w:spacing w:after="0" w:line="240" w:lineRule="auto"/>
-              <w:rPr>
-                <w:rFonts w:ascii="Calibri" w:eastAsia="Times New Roman" w:hAnsi="Calibri" w:cs="Calibri"/>
-                <w:sz w:val="22"/>
-                <w:szCs w:val="22"/>
-              </w:rPr>
-            </w:pPr>
-            <w:r>
-              <w:rPr>
-                <w:rFonts w:ascii="Calibri" w:eastAsia="Times New Roman" w:hAnsi="Calibri" w:cs="Calibri"/>
-                <w:sz w:val="22"/>
-                <w:szCs w:val="22"/>
-              </w:rPr>
-              <w:t> </w:t>
-            </w:r>
-            <w:r>
-              <w:rPr>
-                <w:rFonts w:ascii="Calibri" w:eastAsia="Times New Roman" w:hAnsi="Calibri" w:cs="Calibri"/>
-                <w:sz w:val="22"/>
-                <w:szCs w:val="22"/>
-              </w:rPr>
-              <w:t>22</w:t>
-            </w:r>
-          </w:p>
-          <w:p>
-            <w:pPr>
-              <w:spacing w:after="0" w:line="240" w:lineRule="auto"/>
-              <w:rPr>
-                <w:rFonts w:ascii="Calibri" w:eastAsia="Times New Roman" w:hAnsi="Calibri" w:cs="Calibri"/>
-                <w:sz w:val="22"/>
-                <w:szCs w:val="22"/>
-              </w:rPr>
-            </w:pPr>
-            <w:r>
-              <w:rPr>
-                <w:rFonts w:ascii="Calibri" w:eastAsia="Times New Roman" w:hAnsi="Calibri" w:cs="Calibri"/>
-                <w:sz w:val="22"/>
-                <w:szCs w:val="22"/>
-              </w:rPr>
-              <w:t xml:space="preserve">Get supplies, drive to </w:t>
-            </w:r>
-            <w:proofErr w:type="spellStart"/>
-            <w:r>
-              <w:rPr>
-                <w:rFonts w:ascii="Calibri" w:eastAsia="Times New Roman" w:hAnsi="Calibri" w:cs="Calibri"/>
-                <w:sz w:val="22"/>
-                <w:szCs w:val="22"/>
-              </w:rPr>
-              <w:t>panoche</w:t>
-            </w:r>
-            <w:proofErr w:type="spellEnd"/>
-          </w:p>
-        </w:tc>
-      </w:tr>
-      <w:tr>
-        <w:tc>
-          <w:tcPr>
-            <w:tcW w:w="960" w:type="dxa"/>
-            <w:tcBorders>
-              <w:top w:val="single" w:sz="8" w:space="0" w:color="A3A3A3"/>
-              <w:left w:val="single" w:sz="8" w:space="0" w:color="A3A3A3"/>
-              <w:bottom w:val="single" w:sz="8" w:space="0" w:color="A3A3A3"/>
-              <w:right w:val="single" w:sz="8" w:space="0" w:color="A3A3A3"/>
-            </w:tcBorders>
-            <w:tcMar>
-              <w:top w:w="40" w:type="dxa"/>
-              <w:left w:w="60" w:type="dxa"/>
-              <w:bottom w:w="40" w:type="dxa"/>
-              <w:right w:w="60" w:type="dxa"/>
-            </w:tcMar>
-            <w:hideMark/>
-          </w:tcPr>
-          <w:p>
-            <w:pPr>
-              <w:spacing w:after="0" w:line="240" w:lineRule="auto"/>
-              <w:rPr>
-                <w:rFonts w:ascii="Calibri" w:eastAsia="Times New Roman" w:hAnsi="Calibri" w:cs="Calibri"/>
-                <w:sz w:val="22"/>
-                <w:szCs w:val="22"/>
-              </w:rPr>
-            </w:pPr>
-            <w:r>
-              <w:rPr>
-                <w:rFonts w:ascii="Calibri" w:eastAsia="Times New Roman" w:hAnsi="Calibri" w:cs="Calibri"/>
-                <w:sz w:val="22"/>
-                <w:szCs w:val="22"/>
-              </w:rPr>
-              <w:t> </w:t>
-            </w:r>
-            <w:r>
-              <w:rPr>
-                <w:rFonts w:ascii="Calibri" w:eastAsia="Times New Roman" w:hAnsi="Calibri" w:cs="Calibri"/>
-                <w:sz w:val="22"/>
-                <w:szCs w:val="22"/>
-              </w:rPr>
-              <w:t>23</w:t>
-            </w:r>
-          </w:p>
-          <w:p>
-            <w:pPr>
-              <w:spacing w:after="0" w:line="240" w:lineRule="auto"/>
-              <w:rPr>
-                <w:rFonts w:ascii="Calibri" w:eastAsia="Times New Roman" w:hAnsi="Calibri" w:cs="Calibri"/>
-                <w:sz w:val="22"/>
-                <w:szCs w:val="22"/>
-              </w:rPr>
-            </w:pPr>
-            <w:proofErr w:type="spellStart"/>
-            <w:r>
-              <w:rPr>
-                <w:rFonts w:ascii="Calibri" w:eastAsia="Times New Roman" w:hAnsi="Calibri" w:cs="Calibri"/>
-                <w:sz w:val="22"/>
-                <w:szCs w:val="22"/>
-              </w:rPr>
-              <w:t>Panoche</w:t>
-            </w:r>
-            <w:proofErr w:type="spellEnd"/>
-          </w:p>
-          <w:p>
-            <w:pPr>
-              <w:spacing w:after="0" w:line="240" w:lineRule="auto"/>
-              <w:rPr>
-                <w:rFonts w:ascii="Calibri" w:eastAsia="Times New Roman" w:hAnsi="Calibri" w:cs="Calibri"/>
-                <w:sz w:val="22"/>
-                <w:szCs w:val="22"/>
-              </w:rPr>
-            </w:pPr>
-            <w:r>
-              <w:rPr>
-                <w:rFonts w:ascii="Calibri" w:eastAsia="Times New Roman" w:hAnsi="Calibri" w:cs="Calibri"/>
-                <w:sz w:val="22"/>
-                <w:szCs w:val="22"/>
-              </w:rPr>
-              <w:t>Put out traps</w:t>
-            </w:r>
-          </w:p>
-        </w:tc>
-        <w:tc>
-          <w:tcPr>
-            <w:tcW w:w="960" w:type="dxa"/>
-            <w:tcBorders>
-              <w:top w:val="single" w:sz="8" w:space="0" w:color="A3A3A3"/>
-              <w:left w:val="single" w:sz="8" w:space="0" w:color="A3A3A3"/>
-              <w:bottom w:val="single" w:sz="8" w:space="0" w:color="A3A3A3"/>
-              <w:right w:val="single" w:sz="8" w:space="0" w:color="A3A3A3"/>
-            </w:tcBorders>
-            <w:tcMar>
-              <w:top w:w="40" w:type="dxa"/>
-              <w:left w:w="60" w:type="dxa"/>
-              <w:bottom w:w="40" w:type="dxa"/>
-              <w:right w:w="60" w:type="dxa"/>
-            </w:tcMar>
-            <w:hideMark/>
-          </w:tcPr>
-          <w:p>
-            <w:pPr>
-              <w:spacing w:after="0" w:line="240" w:lineRule="auto"/>
-              <w:rPr>
-                <w:rFonts w:ascii="Calibri" w:eastAsia="Times New Roman" w:hAnsi="Calibri" w:cs="Calibri"/>
-                <w:sz w:val="22"/>
-                <w:szCs w:val="22"/>
-              </w:rPr>
-            </w:pPr>
-            <w:r>
-              <w:rPr>
-                <w:rFonts w:ascii="Calibri" w:eastAsia="Times New Roman" w:hAnsi="Calibri" w:cs="Calibri"/>
-                <w:sz w:val="22"/>
-                <w:szCs w:val="22"/>
-              </w:rPr>
-              <w:t>24</w:t>
-            </w:r>
-          </w:p>
-          <w:p>
-            <w:pPr>
-              <w:spacing w:after="0" w:line="240" w:lineRule="auto"/>
-              <w:rPr>
-                <w:rFonts w:ascii="Calibri" w:eastAsia="Times New Roman" w:hAnsi="Calibri" w:cs="Calibri"/>
-                <w:sz w:val="22"/>
-                <w:szCs w:val="22"/>
-              </w:rPr>
-            </w:pPr>
-            <w:proofErr w:type="spellStart"/>
-            <w:r>
-              <w:rPr>
-                <w:rFonts w:ascii="Calibri" w:eastAsia="Times New Roman" w:hAnsi="Calibri" w:cs="Calibri"/>
-                <w:sz w:val="22"/>
-                <w:szCs w:val="22"/>
-              </w:rPr>
-              <w:t>panoche</w:t>
-            </w:r>
-            <w:proofErr w:type="spellEnd"/>
-          </w:p>
-        </w:tc>
-        <w:tc>
-          <w:tcPr>
-            <w:tcW w:w="1176" w:type="dxa"/>
-            <w:tcBorders>
-              <w:top w:val="single" w:sz="8" w:space="0" w:color="A3A3A3"/>
-              <w:left w:val="single" w:sz="8" w:space="0" w:color="A3A3A3"/>
-              <w:bottom w:val="single" w:sz="8" w:space="0" w:color="A3A3A3"/>
-              <w:right w:val="single" w:sz="8" w:space="0" w:color="A3A3A3"/>
-            </w:tcBorders>
-            <w:tcMar>
-              <w:top w:w="40" w:type="dxa"/>
-              <w:left w:w="60" w:type="dxa"/>
-              <w:bottom w:w="40" w:type="dxa"/>
-              <w:right w:w="60" w:type="dxa"/>
-            </w:tcMar>
-            <w:hideMark/>
-          </w:tcPr>
-          <w:p>
-            <w:pPr>
-              <w:spacing w:after="0" w:line="240" w:lineRule="auto"/>
-              <w:rPr>
-                <w:rFonts w:ascii="Calibri" w:eastAsia="Times New Roman" w:hAnsi="Calibri" w:cs="Calibri"/>
-                <w:sz w:val="22"/>
-                <w:szCs w:val="22"/>
-              </w:rPr>
-            </w:pPr>
-            <w:r>
-              <w:rPr>
-                <w:rFonts w:ascii="Calibri" w:eastAsia="Times New Roman" w:hAnsi="Calibri" w:cs="Calibri"/>
-                <w:sz w:val="22"/>
-                <w:szCs w:val="22"/>
-              </w:rPr>
-              <w:t>25</w:t>
-            </w:r>
-          </w:p>
-          <w:p>
-            <w:pPr>
-              <w:spacing w:after="0" w:line="240" w:lineRule="auto"/>
-              <w:rPr>
-                <w:rFonts w:ascii="Calibri" w:eastAsia="Times New Roman" w:hAnsi="Calibri" w:cs="Calibri"/>
-                <w:sz w:val="22"/>
-                <w:szCs w:val="22"/>
-              </w:rPr>
-            </w:pPr>
-            <w:proofErr w:type="spellStart"/>
-            <w:r>
-              <w:rPr>
-                <w:rFonts w:ascii="Calibri" w:eastAsia="Times New Roman" w:hAnsi="Calibri" w:cs="Calibri"/>
-                <w:sz w:val="22"/>
-                <w:szCs w:val="22"/>
-              </w:rPr>
-              <w:t>panoche</w:t>
-            </w:r>
-            <w:proofErr w:type="spellEnd"/>
-          </w:p>
-        </w:tc>
-        <w:tc>
-          <w:tcPr>
-            <w:tcW w:w="2024" w:type="dxa"/>
-            <w:tcBorders>
-              <w:top w:val="single" w:sz="8" w:space="0" w:color="A3A3A3"/>
-              <w:left w:val="single" w:sz="8" w:space="0" w:color="A3A3A3"/>
-              <w:bottom w:val="single" w:sz="8" w:space="0" w:color="A3A3A3"/>
-              <w:right w:val="single" w:sz="8" w:space="0" w:color="A3A3A3"/>
-            </w:tcBorders>
-            <w:tcMar>
-              <w:top w:w="40" w:type="dxa"/>
-              <w:left w:w="60" w:type="dxa"/>
-              <w:bottom w:w="40" w:type="dxa"/>
-              <w:right w:w="60" w:type="dxa"/>
-            </w:tcMar>
-            <w:hideMark/>
-          </w:tcPr>
-          <w:p>
-            <w:pPr>
-              <w:spacing w:after="0" w:line="240" w:lineRule="auto"/>
-              <w:rPr>
-                <w:rFonts w:ascii="Calibri" w:eastAsia="Times New Roman" w:hAnsi="Calibri" w:cs="Calibri"/>
-                <w:sz w:val="22"/>
-                <w:szCs w:val="22"/>
-              </w:rPr>
-            </w:pPr>
-            <w:r>
-              <w:rPr>
-                <w:rFonts w:ascii="Calibri" w:eastAsia="Times New Roman" w:hAnsi="Calibri" w:cs="Calibri"/>
-                <w:sz w:val="22"/>
-                <w:szCs w:val="22"/>
-              </w:rPr>
-              <w:t>26</w:t>
-            </w:r>
-          </w:p>
-          <w:p>
-            <w:pPr>
-              <w:spacing w:after="0" w:line="240" w:lineRule="auto"/>
-              <w:rPr>
-                <w:rFonts w:ascii="Calibri" w:eastAsia="Times New Roman" w:hAnsi="Calibri" w:cs="Calibri"/>
-                <w:sz w:val="22"/>
-                <w:szCs w:val="22"/>
-              </w:rPr>
-            </w:pPr>
-            <w:r>
-              <w:rPr>
-                <w:rFonts w:ascii="Calibri" w:eastAsia="Times New Roman" w:hAnsi="Calibri" w:cs="Calibri"/>
-                <w:sz w:val="22"/>
-                <w:szCs w:val="22"/>
-              </w:rPr>
-              <w:t>Pick up traps, remaining RDM. Drive to grocery store and pinnacles</w:t>
-            </w:r>
-          </w:p>
-        </w:tc>
-        <w:tc>
-          <w:tcPr>
-            <w:tcW w:w="720" w:type="dxa"/>
-            <w:tcBorders>
-              <w:top w:val="single" w:sz="8" w:space="0" w:color="A3A3A3"/>
-              <w:left w:val="single" w:sz="8" w:space="0" w:color="A3A3A3"/>
-              <w:bottom w:val="single" w:sz="8" w:space="0" w:color="A3A3A3"/>
-              <w:right w:val="single" w:sz="8" w:space="0" w:color="A3A3A3"/>
-            </w:tcBorders>
-            <w:tcMar>
-              <w:top w:w="40" w:type="dxa"/>
-              <w:left w:w="60" w:type="dxa"/>
-              <w:bottom w:w="40" w:type="dxa"/>
-              <w:right w:w="60" w:type="dxa"/>
-            </w:tcMar>
-            <w:hideMark/>
-          </w:tcPr>
-          <w:p>
-            <w:pPr>
-              <w:spacing w:after="0" w:line="240" w:lineRule="auto"/>
-              <w:rPr>
-                <w:rFonts w:ascii="Calibri" w:eastAsia="Times New Roman" w:hAnsi="Calibri" w:cs="Calibri"/>
-                <w:sz w:val="22"/>
-                <w:szCs w:val="22"/>
-              </w:rPr>
-            </w:pPr>
-            <w:r>
-              <w:rPr>
-                <w:rFonts w:ascii="Calibri" w:eastAsia="Times New Roman" w:hAnsi="Calibri" w:cs="Calibri"/>
-                <w:sz w:val="22"/>
-                <w:szCs w:val="22"/>
-              </w:rPr>
-              <w:t>27</w:t>
-            </w:r>
-          </w:p>
-          <w:p>
-            <w:pPr>
-              <w:spacing w:after="0" w:line="240" w:lineRule="auto"/>
-              <w:rPr>
-                <w:rFonts w:ascii="Calibri" w:eastAsia="Times New Roman" w:hAnsi="Calibri" w:cs="Calibri"/>
-                <w:sz w:val="22"/>
-                <w:szCs w:val="22"/>
-              </w:rPr>
-            </w:pPr>
-            <w:r>
-              <w:rPr>
-                <w:rFonts w:ascii="Calibri" w:eastAsia="Times New Roman" w:hAnsi="Calibri" w:cs="Calibri"/>
-                <w:sz w:val="22"/>
-                <w:szCs w:val="22"/>
-              </w:rPr>
-              <w:t>Hike, stay overnight pinnacles</w:t>
-            </w:r>
-          </w:p>
-        </w:tc>
-        <w:tc>
-          <w:tcPr>
-            <w:tcW w:w="1170" w:type="dxa"/>
-            <w:tcBorders>
-              <w:top w:val="single" w:sz="8" w:space="0" w:color="A3A3A3"/>
-              <w:left w:val="single" w:sz="8" w:space="0" w:color="A3A3A3"/>
-              <w:bottom w:val="single" w:sz="8" w:space="0" w:color="A3A3A3"/>
-              <w:right w:val="single" w:sz="8" w:space="0" w:color="A3A3A3"/>
-            </w:tcBorders>
-            <w:tcMar>
-              <w:top w:w="40" w:type="dxa"/>
-              <w:left w:w="60" w:type="dxa"/>
-              <w:bottom w:w="40" w:type="dxa"/>
-              <w:right w:w="60" w:type="dxa"/>
-            </w:tcMar>
-            <w:hideMark/>
-          </w:tcPr>
-          <w:p>
-            <w:pPr>
-              <w:spacing w:after="0" w:line="240" w:lineRule="auto"/>
-              <w:rPr>
-                <w:rFonts w:ascii="Calibri" w:eastAsia="Times New Roman" w:hAnsi="Calibri" w:cs="Calibri"/>
-                <w:sz w:val="22"/>
-                <w:szCs w:val="22"/>
-              </w:rPr>
-            </w:pPr>
-            <w:r>
-              <w:rPr>
-                <w:rFonts w:ascii="Calibri" w:eastAsia="Times New Roman" w:hAnsi="Calibri" w:cs="Calibri"/>
-                <w:sz w:val="22"/>
-                <w:szCs w:val="22"/>
-              </w:rPr>
-              <w:t>28</w:t>
-            </w:r>
-          </w:p>
-          <w:p>
-            <w:pPr>
-              <w:spacing w:after="0" w:line="240" w:lineRule="auto"/>
-              <w:rPr>
-                <w:rFonts w:ascii="Calibri" w:eastAsia="Times New Roman" w:hAnsi="Calibri" w:cs="Calibri"/>
-                <w:sz w:val="22"/>
-                <w:szCs w:val="22"/>
-              </w:rPr>
-            </w:pPr>
-            <w:bookmarkStart w:id="0" w:name="_GoBack"/>
-            <w:bookmarkEnd w:id="0"/>
-            <w:r>
-              <w:rPr>
-                <w:rFonts w:ascii="Calibri" w:eastAsia="Times New Roman" w:hAnsi="Calibri" w:cs="Calibri"/>
-                <w:sz w:val="22"/>
-                <w:szCs w:val="22"/>
-              </w:rPr>
-              <w:t xml:space="preserve">Drive to </w:t>
-            </w:r>
-            <w:proofErr w:type="spellStart"/>
-            <w:r>
-              <w:rPr>
-                <w:rFonts w:ascii="Calibri" w:eastAsia="Times New Roman" w:hAnsi="Calibri" w:cs="Calibri"/>
-                <w:sz w:val="22"/>
-                <w:szCs w:val="22"/>
-              </w:rPr>
-              <w:t>Cuyama</w:t>
-            </w:r>
-            <w:proofErr w:type="spellEnd"/>
-          </w:p>
-        </w:tc>
-        <w:tc>
-          <w:tcPr>
-            <w:tcW w:w="2520" w:type="dxa"/>
-            <w:tcBorders>
-              <w:top w:val="single" w:sz="8" w:space="0" w:color="A3A3A3"/>
-              <w:left w:val="single" w:sz="8" w:space="0" w:color="A3A3A3"/>
-              <w:bottom w:val="single" w:sz="8" w:space="0" w:color="A3A3A3"/>
-              <w:right w:val="single" w:sz="8" w:space="0" w:color="A3A3A3"/>
-            </w:tcBorders>
-            <w:tcMar>
-              <w:top w:w="40" w:type="dxa"/>
-              <w:left w:w="60" w:type="dxa"/>
-              <w:bottom w:w="40" w:type="dxa"/>
-              <w:right w:w="60" w:type="dxa"/>
-            </w:tcMar>
-            <w:hideMark/>
-          </w:tcPr>
-          <w:p>
-            <w:pPr>
-              <w:spacing w:after="0" w:line="240" w:lineRule="auto"/>
-              <w:rPr>
-                <w:rFonts w:ascii="Calibri" w:eastAsia="Times New Roman" w:hAnsi="Calibri" w:cs="Calibri"/>
-                <w:sz w:val="22"/>
-                <w:szCs w:val="22"/>
-              </w:rPr>
-            </w:pPr>
-            <w:r>
-              <w:rPr>
-                <w:rFonts w:ascii="Calibri" w:eastAsia="Times New Roman" w:hAnsi="Calibri" w:cs="Calibri"/>
-                <w:sz w:val="22"/>
-                <w:szCs w:val="22"/>
-              </w:rPr>
-              <w:t>29</w:t>
-            </w:r>
-          </w:p>
-          <w:p>
-            <w:pPr>
-              <w:spacing w:after="0" w:line="240" w:lineRule="auto"/>
-              <w:rPr>
-                <w:rFonts w:ascii="Calibri" w:eastAsia="Times New Roman" w:hAnsi="Calibri" w:cs="Calibri"/>
-                <w:sz w:val="22"/>
-                <w:szCs w:val="22"/>
-              </w:rPr>
-            </w:pPr>
-            <w:r>
-              <w:rPr>
-                <w:rFonts w:ascii="Calibri" w:eastAsia="Times New Roman" w:hAnsi="Calibri" w:cs="Calibri"/>
-                <w:sz w:val="22"/>
-                <w:szCs w:val="22"/>
-              </w:rPr>
-              <w:t>Traps out</w:t>
-            </w:r>
-          </w:p>
-        </w:tc>
-      </w:tr>
-      <w:tr>
-        <w:tc>
-          <w:tcPr>
-            <w:tcW w:w="960" w:type="dxa"/>
-            <w:tcBorders>
-              <w:top w:val="single" w:sz="8" w:space="0" w:color="A3A3A3"/>
-              <w:left w:val="single" w:sz="8" w:space="0" w:color="A3A3A3"/>
-              <w:bottom w:val="single" w:sz="8" w:space="0" w:color="A3A3A3"/>
-              <w:right w:val="single" w:sz="8" w:space="0" w:color="A3A3A3"/>
-            </w:tcBorders>
-            <w:tcMar>
-              <w:top w:w="40" w:type="dxa"/>
-              <w:left w:w="60" w:type="dxa"/>
-              <w:bottom w:w="40" w:type="dxa"/>
-              <w:right w:w="60" w:type="dxa"/>
-            </w:tcMar>
-            <w:hideMark/>
-          </w:tcPr>
-          <w:p>
-            <w:pPr>
-              <w:spacing w:after="0" w:line="240" w:lineRule="auto"/>
-              <w:rPr>
-                <w:rFonts w:ascii="Calibri" w:eastAsia="Times New Roman" w:hAnsi="Calibri" w:cs="Calibri"/>
-                <w:sz w:val="22"/>
-                <w:szCs w:val="22"/>
-              </w:rPr>
-            </w:pPr>
-            <w:r>
-              <w:rPr>
-                <w:rFonts w:ascii="Calibri" w:eastAsia="Times New Roman" w:hAnsi="Calibri" w:cs="Calibri"/>
-                <w:sz w:val="22"/>
-                <w:szCs w:val="22"/>
-              </w:rPr>
-              <w:t>30</w:t>
-            </w:r>
-          </w:p>
-        </w:tc>
-        <w:tc>
-          <w:tcPr>
-            <w:tcW w:w="960" w:type="dxa"/>
-            <w:tcBorders>
-              <w:top w:val="single" w:sz="8" w:space="0" w:color="A3A3A3"/>
-              <w:left w:val="single" w:sz="8" w:space="0" w:color="A3A3A3"/>
-              <w:bottom w:val="single" w:sz="8" w:space="0" w:color="A3A3A3"/>
-              <w:right w:val="single" w:sz="8" w:space="0" w:color="A3A3A3"/>
-            </w:tcBorders>
-            <w:tcMar>
-              <w:top w:w="40" w:type="dxa"/>
-              <w:left w:w="60" w:type="dxa"/>
-              <w:bottom w:w="40" w:type="dxa"/>
-              <w:right w:w="60" w:type="dxa"/>
-            </w:tcMar>
-            <w:hideMark/>
-          </w:tcPr>
-          <w:p>
-            <w:pPr>
-              <w:spacing w:after="0" w:line="240" w:lineRule="auto"/>
-              <w:rPr>
-                <w:rFonts w:ascii="Calibri" w:eastAsia="Times New Roman" w:hAnsi="Calibri" w:cs="Calibri"/>
-                <w:sz w:val="22"/>
-                <w:szCs w:val="22"/>
-              </w:rPr>
-            </w:pPr>
-            <w:r>
-              <w:rPr>
-                <w:rFonts w:ascii="Calibri" w:eastAsia="Times New Roman" w:hAnsi="Calibri" w:cs="Calibri"/>
-                <w:sz w:val="22"/>
-                <w:szCs w:val="22"/>
-              </w:rPr>
-              <w:t>1</w:t>
-            </w:r>
-          </w:p>
-        </w:tc>
-        <w:tc>
-          <w:tcPr>
-            <w:tcW w:w="1176" w:type="dxa"/>
-            <w:tcBorders>
-              <w:top w:val="single" w:sz="8" w:space="0" w:color="A3A3A3"/>
-              <w:left w:val="single" w:sz="8" w:space="0" w:color="A3A3A3"/>
-              <w:bottom w:val="single" w:sz="8" w:space="0" w:color="A3A3A3"/>
-              <w:right w:val="single" w:sz="8" w:space="0" w:color="A3A3A3"/>
-            </w:tcBorders>
-            <w:tcMar>
-              <w:top w:w="40" w:type="dxa"/>
-              <w:left w:w="60" w:type="dxa"/>
-              <w:bottom w:w="40" w:type="dxa"/>
-              <w:right w:w="60" w:type="dxa"/>
-            </w:tcMar>
-            <w:hideMark/>
-          </w:tcPr>
-          <w:p>
-            <w:pPr>
-              <w:spacing w:after="0" w:line="240" w:lineRule="auto"/>
-              <w:rPr>
-                <w:rFonts w:ascii="Calibri" w:eastAsia="Times New Roman" w:hAnsi="Calibri" w:cs="Calibri"/>
-                <w:sz w:val="22"/>
-                <w:szCs w:val="22"/>
-              </w:rPr>
-            </w:pPr>
-            <w:r>
-              <w:rPr>
-                <w:rFonts w:ascii="Calibri" w:eastAsia="Times New Roman" w:hAnsi="Calibri" w:cs="Calibri"/>
-                <w:sz w:val="22"/>
-                <w:szCs w:val="22"/>
-              </w:rPr>
-              <w:t>2</w:t>
-            </w:r>
-          </w:p>
-          <w:p>
-            <w:pPr>
-              <w:spacing w:after="0" w:line="240" w:lineRule="auto"/>
-              <w:rPr>
-                <w:rFonts w:ascii="Calibri" w:eastAsia="Times New Roman" w:hAnsi="Calibri" w:cs="Calibri"/>
-                <w:sz w:val="22"/>
-                <w:szCs w:val="22"/>
-              </w:rPr>
-            </w:pPr>
-            <w:r>
-              <w:rPr>
-                <w:rFonts w:ascii="Calibri" w:eastAsia="Times New Roman" w:hAnsi="Calibri" w:cs="Calibri"/>
-                <w:sz w:val="22"/>
-                <w:szCs w:val="22"/>
-              </w:rPr>
-              <w:t>Pick up traps</w:t>
-            </w:r>
-          </w:p>
-        </w:tc>
-        <w:tc>
-          <w:tcPr>
-            <w:tcW w:w="2024" w:type="dxa"/>
-            <w:tcBorders>
-              <w:top w:val="single" w:sz="8" w:space="0" w:color="A3A3A3"/>
-              <w:left w:val="single" w:sz="8" w:space="0" w:color="A3A3A3"/>
-              <w:bottom w:val="single" w:sz="8" w:space="0" w:color="A3A3A3"/>
-              <w:right w:val="single" w:sz="8" w:space="0" w:color="A3A3A3"/>
-            </w:tcBorders>
-            <w:tcMar>
-              <w:top w:w="40" w:type="dxa"/>
-              <w:left w:w="60" w:type="dxa"/>
-              <w:bottom w:w="40" w:type="dxa"/>
-              <w:right w:w="60" w:type="dxa"/>
-            </w:tcMar>
-            <w:hideMark/>
-          </w:tcPr>
-          <w:p>
-            <w:pPr>
-              <w:spacing w:after="0" w:line="240" w:lineRule="auto"/>
-              <w:rPr>
-                <w:rFonts w:ascii="Calibri" w:eastAsia="Times New Roman" w:hAnsi="Calibri" w:cs="Calibri"/>
-                <w:sz w:val="22"/>
-                <w:szCs w:val="22"/>
-              </w:rPr>
-            </w:pPr>
-            <w:r>
-              <w:rPr>
-                <w:rFonts w:ascii="Calibri" w:eastAsia="Times New Roman" w:hAnsi="Calibri" w:cs="Calibri"/>
-                <w:sz w:val="22"/>
-                <w:szCs w:val="22"/>
-              </w:rPr>
-              <w:t>3</w:t>
-            </w:r>
-          </w:p>
-          <w:p>
-            <w:pPr>
-              <w:spacing w:after="0" w:line="240" w:lineRule="auto"/>
-              <w:rPr>
-                <w:rFonts w:ascii="Calibri" w:eastAsia="Times New Roman" w:hAnsi="Calibri" w:cs="Calibri"/>
-                <w:sz w:val="22"/>
-                <w:szCs w:val="22"/>
-              </w:rPr>
-            </w:pPr>
-            <w:r>
-              <w:rPr>
-                <w:rFonts w:ascii="Calibri" w:eastAsia="Times New Roman" w:hAnsi="Calibri" w:cs="Calibri"/>
-                <w:sz w:val="22"/>
-                <w:szCs w:val="22"/>
-              </w:rPr>
-              <w:t>Drive to Mojave</w:t>
-            </w:r>
-          </w:p>
-        </w:tc>
-        <w:tc>
-          <w:tcPr>
-            <w:tcW w:w="720" w:type="dxa"/>
-            <w:tcBorders>
-              <w:top w:val="single" w:sz="8" w:space="0" w:color="A3A3A3"/>
-              <w:left w:val="single" w:sz="8" w:space="0" w:color="A3A3A3"/>
-              <w:bottom w:val="single" w:sz="8" w:space="0" w:color="A3A3A3"/>
-              <w:right w:val="single" w:sz="8" w:space="0" w:color="A3A3A3"/>
-            </w:tcBorders>
-            <w:tcMar>
-              <w:top w:w="40" w:type="dxa"/>
-              <w:left w:w="60" w:type="dxa"/>
-              <w:bottom w:w="40" w:type="dxa"/>
-              <w:right w:w="60" w:type="dxa"/>
-            </w:tcMar>
-            <w:hideMark/>
-          </w:tcPr>
-          <w:p>
-            <w:pPr>
-              <w:spacing w:after="0" w:line="240" w:lineRule="auto"/>
-              <w:rPr>
-                <w:rFonts w:ascii="Calibri" w:eastAsia="Times New Roman" w:hAnsi="Calibri" w:cs="Calibri"/>
-                <w:sz w:val="22"/>
-                <w:szCs w:val="22"/>
-              </w:rPr>
-            </w:pPr>
-            <w:r>
-              <w:rPr>
-                <w:rFonts w:ascii="Calibri" w:eastAsia="Times New Roman" w:hAnsi="Calibri" w:cs="Calibri"/>
-                <w:sz w:val="22"/>
-                <w:szCs w:val="22"/>
-              </w:rPr>
-              <w:t>4</w:t>
-            </w:r>
-          </w:p>
-          <w:p>
-            <w:pPr>
-              <w:spacing w:after="0" w:line="240" w:lineRule="auto"/>
-              <w:rPr>
-                <w:rFonts w:ascii="Calibri" w:eastAsia="Times New Roman" w:hAnsi="Calibri" w:cs="Calibri"/>
-                <w:sz w:val="22"/>
-                <w:szCs w:val="22"/>
-              </w:rPr>
-            </w:pPr>
-            <w:r>
-              <w:rPr>
-                <w:rFonts w:ascii="Calibri" w:eastAsia="Times New Roman" w:hAnsi="Calibri" w:cs="Calibri"/>
-                <w:sz w:val="22"/>
-                <w:szCs w:val="22"/>
-              </w:rPr>
-              <w:t>Traps out</w:t>
-            </w:r>
-          </w:p>
-        </w:tc>
-        <w:tc>
-          <w:tcPr>
-            <w:tcW w:w="1170" w:type="dxa"/>
-            <w:tcBorders>
-              <w:top w:val="single" w:sz="8" w:space="0" w:color="A3A3A3"/>
-              <w:left w:val="single" w:sz="8" w:space="0" w:color="A3A3A3"/>
-              <w:bottom w:val="single" w:sz="8" w:space="0" w:color="A3A3A3"/>
-              <w:right w:val="single" w:sz="8" w:space="0" w:color="A3A3A3"/>
-            </w:tcBorders>
-            <w:tcMar>
-              <w:top w:w="40" w:type="dxa"/>
-              <w:left w:w="60" w:type="dxa"/>
-              <w:bottom w:w="40" w:type="dxa"/>
-              <w:right w:w="60" w:type="dxa"/>
-            </w:tcMar>
-            <w:hideMark/>
-          </w:tcPr>
-          <w:p>
-            <w:pPr>
-              <w:spacing w:after="0" w:line="240" w:lineRule="auto"/>
-              <w:rPr>
-                <w:rFonts w:ascii="Calibri" w:eastAsia="Times New Roman" w:hAnsi="Calibri" w:cs="Calibri"/>
-                <w:sz w:val="22"/>
-                <w:szCs w:val="22"/>
-              </w:rPr>
-            </w:pPr>
-            <w:r>
-              <w:rPr>
-                <w:rFonts w:ascii="Calibri" w:eastAsia="Times New Roman" w:hAnsi="Calibri" w:cs="Calibri"/>
-                <w:sz w:val="22"/>
-                <w:szCs w:val="22"/>
-              </w:rPr>
-              <w:t>5</w:t>
-            </w:r>
-          </w:p>
-        </w:tc>
-        <w:tc>
-          <w:tcPr>
-            <w:tcW w:w="2520" w:type="dxa"/>
-            <w:tcBorders>
-              <w:top w:val="single" w:sz="8" w:space="0" w:color="A3A3A3"/>
-              <w:left w:val="single" w:sz="8" w:space="0" w:color="A3A3A3"/>
-              <w:bottom w:val="single" w:sz="8" w:space="0" w:color="A3A3A3"/>
-              <w:right w:val="single" w:sz="8" w:space="0" w:color="A3A3A3"/>
-            </w:tcBorders>
-            <w:tcMar>
-              <w:top w:w="40" w:type="dxa"/>
-              <w:left w:w="60" w:type="dxa"/>
-              <w:bottom w:w="40" w:type="dxa"/>
-              <w:right w:w="60" w:type="dxa"/>
-            </w:tcMar>
-            <w:hideMark/>
-          </w:tcPr>
-          <w:p>
-            <w:pPr>
-              <w:spacing w:after="0" w:line="240" w:lineRule="auto"/>
-              <w:rPr>
-                <w:rFonts w:ascii="Calibri" w:eastAsia="Times New Roman" w:hAnsi="Calibri" w:cs="Calibri"/>
-                <w:sz w:val="22"/>
-                <w:szCs w:val="22"/>
-              </w:rPr>
-            </w:pPr>
-            <w:r>
-              <w:rPr>
-                <w:rFonts w:ascii="Calibri" w:eastAsia="Times New Roman" w:hAnsi="Calibri" w:cs="Calibri"/>
-                <w:sz w:val="22"/>
-                <w:szCs w:val="22"/>
-              </w:rPr>
-              <w:t>6</w:t>
-            </w:r>
-          </w:p>
-        </w:tc>
-      </w:tr>
-      <w:tr>
-        <w:tc>
-          <w:tcPr>
-            <w:tcW w:w="960" w:type="dxa"/>
-            <w:tcBorders>
-              <w:top w:val="single" w:sz="8" w:space="0" w:color="A3A3A3"/>
-              <w:left w:val="single" w:sz="8" w:space="0" w:color="A3A3A3"/>
-              <w:bottom w:val="single" w:sz="8" w:space="0" w:color="A3A3A3"/>
-              <w:right w:val="single" w:sz="8" w:space="0" w:color="A3A3A3"/>
-            </w:tcBorders>
-            <w:tcMar>
-              <w:top w:w="40" w:type="dxa"/>
-              <w:left w:w="60" w:type="dxa"/>
-              <w:bottom w:w="40" w:type="dxa"/>
-              <w:right w:w="60" w:type="dxa"/>
-            </w:tcMar>
-            <w:hideMark/>
-          </w:tcPr>
-          <w:p>
-            <w:pPr>
-              <w:spacing w:after="0" w:line="240" w:lineRule="auto"/>
-              <w:rPr>
-                <w:rFonts w:ascii="Calibri" w:eastAsia="Times New Roman" w:hAnsi="Calibri" w:cs="Calibri"/>
-                <w:sz w:val="22"/>
-                <w:szCs w:val="22"/>
-              </w:rPr>
-            </w:pPr>
-            <w:r>
-              <w:rPr>
-                <w:rFonts w:ascii="Calibri" w:eastAsia="Times New Roman" w:hAnsi="Calibri" w:cs="Calibri"/>
-                <w:sz w:val="22"/>
-                <w:szCs w:val="22"/>
-              </w:rPr>
-              <w:t>7</w:t>
-            </w:r>
-          </w:p>
-          <w:p>
-            <w:pPr>
-              <w:spacing w:after="0" w:line="240" w:lineRule="auto"/>
-              <w:rPr>
-                <w:rFonts w:ascii="Calibri" w:eastAsia="Times New Roman" w:hAnsi="Calibri" w:cs="Calibri"/>
-                <w:sz w:val="22"/>
-                <w:szCs w:val="22"/>
-              </w:rPr>
-            </w:pPr>
-            <w:r>
-              <w:rPr>
-                <w:rFonts w:ascii="Calibri" w:eastAsia="Times New Roman" w:hAnsi="Calibri" w:cs="Calibri"/>
-                <w:sz w:val="22"/>
-                <w:szCs w:val="22"/>
-              </w:rPr>
-              <w:t>Pick up traps</w:t>
-            </w:r>
-          </w:p>
-        </w:tc>
-        <w:tc>
-          <w:tcPr>
-            <w:tcW w:w="960" w:type="dxa"/>
-            <w:tcBorders>
-              <w:top w:val="single" w:sz="8" w:space="0" w:color="A3A3A3"/>
-              <w:left w:val="single" w:sz="8" w:space="0" w:color="A3A3A3"/>
-              <w:bottom w:val="single" w:sz="8" w:space="0" w:color="A3A3A3"/>
-              <w:right w:val="single" w:sz="8" w:space="0" w:color="A3A3A3"/>
-            </w:tcBorders>
-            <w:tcMar>
-              <w:top w:w="40" w:type="dxa"/>
-              <w:left w:w="60" w:type="dxa"/>
-              <w:bottom w:w="40" w:type="dxa"/>
-              <w:right w:w="60" w:type="dxa"/>
-            </w:tcMar>
-            <w:hideMark/>
-          </w:tcPr>
-          <w:p>
-            <w:pPr>
-              <w:spacing w:after="0" w:line="240" w:lineRule="auto"/>
-              <w:rPr>
-                <w:rFonts w:ascii="Calibri" w:eastAsia="Times New Roman" w:hAnsi="Calibri" w:cs="Calibri"/>
-                <w:sz w:val="22"/>
-                <w:szCs w:val="22"/>
-              </w:rPr>
-            </w:pPr>
-            <w:r>
-              <w:rPr>
-                <w:rFonts w:ascii="Calibri" w:eastAsia="Times New Roman" w:hAnsi="Calibri" w:cs="Calibri"/>
-                <w:sz w:val="22"/>
-                <w:szCs w:val="22"/>
-              </w:rPr>
-              <w:t>8</w:t>
-            </w:r>
-          </w:p>
-          <w:p>
-            <w:pPr>
-              <w:spacing w:after="0" w:line="240" w:lineRule="auto"/>
-              <w:rPr>
-                <w:rFonts w:ascii="Calibri" w:eastAsia="Times New Roman" w:hAnsi="Calibri" w:cs="Calibri"/>
-                <w:sz w:val="22"/>
-                <w:szCs w:val="22"/>
-              </w:rPr>
-            </w:pPr>
-            <w:r>
-              <w:rPr>
-                <w:rFonts w:ascii="Calibri" w:eastAsia="Times New Roman" w:hAnsi="Calibri" w:cs="Calibri"/>
-                <w:sz w:val="22"/>
-                <w:szCs w:val="22"/>
-              </w:rPr>
-              <w:t>Weigh RDM</w:t>
-            </w:r>
-          </w:p>
-        </w:tc>
-        <w:tc>
-          <w:tcPr>
-            <w:tcW w:w="1176" w:type="dxa"/>
-            <w:tcBorders>
-              <w:top w:val="single" w:sz="8" w:space="0" w:color="A3A3A3"/>
-              <w:left w:val="single" w:sz="8" w:space="0" w:color="A3A3A3"/>
-              <w:bottom w:val="single" w:sz="8" w:space="0" w:color="A3A3A3"/>
-              <w:right w:val="single" w:sz="8" w:space="0" w:color="A3A3A3"/>
-            </w:tcBorders>
-            <w:tcMar>
-              <w:top w:w="40" w:type="dxa"/>
-              <w:left w:w="60" w:type="dxa"/>
-              <w:bottom w:w="40" w:type="dxa"/>
-              <w:right w:w="60" w:type="dxa"/>
-            </w:tcMar>
-            <w:hideMark/>
-          </w:tcPr>
-          <w:p>
-            <w:pPr>
-              <w:spacing w:after="0" w:line="240" w:lineRule="auto"/>
-              <w:rPr>
-                <w:rFonts w:ascii="Calibri" w:eastAsia="Times New Roman" w:hAnsi="Calibri" w:cs="Calibri"/>
-                <w:sz w:val="22"/>
-                <w:szCs w:val="22"/>
-              </w:rPr>
-            </w:pPr>
-            <w:r>
-              <w:rPr>
-                <w:rFonts w:ascii="Calibri" w:eastAsia="Times New Roman" w:hAnsi="Calibri" w:cs="Calibri"/>
-                <w:sz w:val="22"/>
-                <w:szCs w:val="22"/>
-              </w:rPr>
-              <w:t>9</w:t>
-            </w:r>
-          </w:p>
-          <w:p>
-            <w:pPr>
-              <w:spacing w:after="0" w:line="240" w:lineRule="auto"/>
-              <w:rPr>
-                <w:rFonts w:ascii="Calibri" w:eastAsia="Times New Roman" w:hAnsi="Calibri" w:cs="Calibri"/>
-                <w:sz w:val="22"/>
-                <w:szCs w:val="22"/>
-              </w:rPr>
-            </w:pPr>
-            <w:r>
-              <w:rPr>
-                <w:rFonts w:ascii="Calibri" w:eastAsia="Times New Roman" w:hAnsi="Calibri" w:cs="Calibri"/>
-                <w:sz w:val="22"/>
-                <w:szCs w:val="22"/>
-              </w:rPr>
-              <w:t>Drive somewhere</w:t>
-            </w:r>
-          </w:p>
-        </w:tc>
-        <w:tc>
-          <w:tcPr>
-            <w:tcW w:w="2024" w:type="dxa"/>
-            <w:tcBorders>
-              <w:top w:val="single" w:sz="8" w:space="0" w:color="A3A3A3"/>
-              <w:left w:val="single" w:sz="8" w:space="0" w:color="A3A3A3"/>
-              <w:bottom w:val="single" w:sz="8" w:space="0" w:color="A3A3A3"/>
-              <w:right w:val="single" w:sz="8" w:space="0" w:color="A3A3A3"/>
-            </w:tcBorders>
-            <w:tcMar>
-              <w:top w:w="40" w:type="dxa"/>
-              <w:left w:w="60" w:type="dxa"/>
-              <w:bottom w:w="40" w:type="dxa"/>
-              <w:right w:w="60" w:type="dxa"/>
-            </w:tcMar>
-            <w:hideMark/>
-          </w:tcPr>
-          <w:p>
-            <w:pPr>
-              <w:spacing w:after="0" w:line="240" w:lineRule="auto"/>
-              <w:rPr>
-                <w:rFonts w:ascii="Calibri" w:eastAsia="Times New Roman" w:hAnsi="Calibri" w:cs="Calibri"/>
-                <w:sz w:val="22"/>
-                <w:szCs w:val="22"/>
-              </w:rPr>
-            </w:pPr>
-            <w:r>
-              <w:rPr>
-                <w:rFonts w:ascii="Calibri" w:eastAsia="Times New Roman" w:hAnsi="Calibri" w:cs="Calibri"/>
-                <w:sz w:val="22"/>
-                <w:szCs w:val="22"/>
-              </w:rPr>
-              <w:t>10</w:t>
-            </w:r>
-            <w:r>
-              <w:rPr>
-                <w:rFonts w:ascii="Calibri" w:eastAsia="Times New Roman" w:hAnsi="Calibri" w:cs="Calibri"/>
-                <w:sz w:val="22"/>
-                <w:szCs w:val="22"/>
-              </w:rPr>
-              <w:t>?</w:t>
-            </w:r>
-          </w:p>
-        </w:tc>
-        <w:tc>
-          <w:tcPr>
-            <w:tcW w:w="720" w:type="dxa"/>
-            <w:tcBorders>
-              <w:top w:val="single" w:sz="8" w:space="0" w:color="A3A3A3"/>
-              <w:left w:val="single" w:sz="8" w:space="0" w:color="A3A3A3"/>
-              <w:bottom w:val="single" w:sz="8" w:space="0" w:color="A3A3A3"/>
-              <w:right w:val="single" w:sz="8" w:space="0" w:color="A3A3A3"/>
-            </w:tcBorders>
-            <w:tcMar>
-              <w:top w:w="40" w:type="dxa"/>
-              <w:left w:w="60" w:type="dxa"/>
-              <w:bottom w:w="40" w:type="dxa"/>
-              <w:right w:w="60" w:type="dxa"/>
-            </w:tcMar>
-            <w:hideMark/>
-          </w:tcPr>
-          <w:p>
-            <w:pPr>
-              <w:spacing w:after="0" w:line="240" w:lineRule="auto"/>
-              <w:rPr>
-                <w:rFonts w:ascii="Calibri" w:eastAsia="Times New Roman" w:hAnsi="Calibri" w:cs="Calibri"/>
-                <w:sz w:val="22"/>
-                <w:szCs w:val="22"/>
-              </w:rPr>
-            </w:pPr>
-            <w:r>
-              <w:rPr>
-                <w:rFonts w:ascii="Calibri" w:eastAsia="Times New Roman" w:hAnsi="Calibri" w:cs="Calibri"/>
-                <w:sz w:val="22"/>
-                <w:szCs w:val="22"/>
-              </w:rPr>
-              <w:t>11</w:t>
-            </w:r>
-            <w:r>
-              <w:rPr>
-                <w:rFonts w:ascii="Calibri" w:eastAsia="Times New Roman" w:hAnsi="Calibri" w:cs="Calibri"/>
-                <w:sz w:val="22"/>
-                <w:szCs w:val="22"/>
-              </w:rPr>
-              <w:t>?</w:t>
-            </w:r>
-          </w:p>
-        </w:tc>
-        <w:tc>
-          <w:tcPr>
-            <w:tcW w:w="1170" w:type="dxa"/>
-            <w:tcBorders>
-              <w:top w:val="single" w:sz="8" w:space="0" w:color="A3A3A3"/>
-              <w:left w:val="single" w:sz="8" w:space="0" w:color="A3A3A3"/>
-              <w:bottom w:val="single" w:sz="8" w:space="0" w:color="A3A3A3"/>
-              <w:right w:val="single" w:sz="8" w:space="0" w:color="A3A3A3"/>
-            </w:tcBorders>
-            <w:tcMar>
-              <w:top w:w="40" w:type="dxa"/>
-              <w:left w:w="60" w:type="dxa"/>
-              <w:bottom w:w="40" w:type="dxa"/>
-              <w:right w:w="60" w:type="dxa"/>
-            </w:tcMar>
-            <w:hideMark/>
-          </w:tcPr>
-          <w:p>
-            <w:pPr>
-              <w:spacing w:after="0" w:line="240" w:lineRule="auto"/>
-              <w:rPr>
-                <w:rFonts w:ascii="Calibri" w:eastAsia="Times New Roman" w:hAnsi="Calibri" w:cs="Calibri"/>
-                <w:sz w:val="22"/>
-                <w:szCs w:val="22"/>
-              </w:rPr>
-            </w:pPr>
-            <w:r>
-              <w:rPr>
-                <w:rFonts w:ascii="Calibri" w:eastAsia="Times New Roman" w:hAnsi="Calibri" w:cs="Calibri"/>
-                <w:sz w:val="22"/>
-                <w:szCs w:val="22"/>
-              </w:rPr>
-              <w:t>12</w:t>
-            </w:r>
-          </w:p>
-          <w:p>
-            <w:pPr>
-              <w:spacing w:after="0" w:line="240" w:lineRule="auto"/>
-              <w:rPr>
-                <w:rFonts w:ascii="Calibri" w:eastAsia="Times New Roman" w:hAnsi="Calibri" w:cs="Calibri"/>
-                <w:sz w:val="22"/>
-                <w:szCs w:val="22"/>
-              </w:rPr>
-            </w:pPr>
-            <w:r>
-              <w:rPr>
-                <w:rFonts w:ascii="Calibri" w:eastAsia="Times New Roman" w:hAnsi="Calibri" w:cs="Calibri"/>
-                <w:sz w:val="22"/>
-                <w:szCs w:val="22"/>
-              </w:rPr>
-              <w:t xml:space="preserve">Drop equipment, </w:t>
-            </w:r>
-          </w:p>
-          <w:p>
-            <w:pPr>
-              <w:spacing w:after="0" w:line="240" w:lineRule="auto"/>
-              <w:rPr>
-                <w:rFonts w:ascii="Calibri" w:eastAsia="Times New Roman" w:hAnsi="Calibri" w:cs="Calibri"/>
-                <w:sz w:val="22"/>
-                <w:szCs w:val="22"/>
-              </w:rPr>
-            </w:pPr>
-            <w:r>
-              <w:rPr>
-                <w:rFonts w:ascii="Calibri" w:eastAsia="Times New Roman" w:hAnsi="Calibri" w:cs="Calibri"/>
-                <w:sz w:val="22"/>
-                <w:szCs w:val="22"/>
-              </w:rPr>
-              <w:t>Fly out after midnight</w:t>
-            </w:r>
-          </w:p>
-        </w:tc>
-        <w:tc>
-          <w:tcPr>
-            <w:tcW w:w="2520" w:type="dxa"/>
-            <w:tcBorders>
-              <w:top w:val="single" w:sz="8" w:space="0" w:color="A3A3A3"/>
-              <w:left w:val="single" w:sz="8" w:space="0" w:color="A3A3A3"/>
-              <w:bottom w:val="single" w:sz="8" w:space="0" w:color="A3A3A3"/>
-              <w:right w:val="single" w:sz="8" w:space="0" w:color="A3A3A3"/>
-            </w:tcBorders>
-            <w:tcMar>
-              <w:top w:w="40" w:type="dxa"/>
-              <w:left w:w="60" w:type="dxa"/>
-              <w:bottom w:w="40" w:type="dxa"/>
-              <w:right w:w="60" w:type="dxa"/>
-            </w:tcMar>
-            <w:hideMark/>
-          </w:tcPr>
-          <w:p>
-            <w:pPr>
-              <w:spacing w:after="0" w:line="240" w:lineRule="auto"/>
-              <w:rPr>
-                <w:rFonts w:ascii="Calibri" w:eastAsia="Times New Roman" w:hAnsi="Calibri" w:cs="Calibri"/>
-                <w:sz w:val="22"/>
-                <w:szCs w:val="22"/>
-              </w:rPr>
-            </w:pPr>
-            <w:r>
-              <w:rPr>
-                <w:rFonts w:ascii="Calibri" w:eastAsia="Times New Roman" w:hAnsi="Calibri" w:cs="Calibri"/>
-                <w:sz w:val="22"/>
-                <w:szCs w:val="22"/>
-              </w:rPr>
-              <w:t>13</w:t>
-            </w:r>
-          </w:p>
-        </w:tc>
-      </w:tr>
-    </w:tbl>
     <w:p/>
     <w:sectPr>
       <w:pgSz w:w="12240" w:h="15840"/>
